--- a/Ulabel Fluoro Installation and User Manual.docx
+++ b/Ulabel Fluoro Installation and User Manual.docx
@@ -1,7 +1,76 @@
 
 <file path=word/document.xml><?xml version="1.0" encoding="utf-8"?>
-<w:document xmlns:wpc="http://schemas.microsoft.com/office/word/2010/wordprocessingCanvas" xmlns:cx="http://schemas.microsoft.com/office/drawing/2014/chartex" xmlns:cx1="http://schemas.microsoft.com/office/drawing/2015/9/8/chartex" xmlns:cx2="http://schemas.microsoft.com/office/drawing/2015/10/21/chartex" xmlns:cx3="http://schemas.microsoft.com/office/drawing/2016/5/9/chartex" xmlns:cx4="http://schemas.microsoft.com/office/drawing/2016/5/10/chartex" xmlns:cx5="http://schemas.microsoft.com/office/drawing/2016/5/11/chartex" xmlns:cx6="http://schemas.microsoft.com/office/drawing/2016/5/12/chartex" xmlns:cx7="http://schemas.microsoft.com/office/drawing/2016/5/13/chartex" xmlns:cx8="http://schemas.microsoft.com/office/drawing/2016/5/14/chartex" xmlns:mc="http://schemas.openxmlformats.org/markup-compatibility/2006" xmlns:aink="http://schemas.microsoft.com/office/drawing/2016/ink" xmlns:am3d="http://schemas.microsoft.com/office/drawing/2017/model3d" xmlns:o="urn:schemas-microsoft-com:office:office" xmlns:oel="http://schemas.microsoft.com/office/2019/extlst" xmlns:r="http://schemas.openxmlformats.org/officeDocument/2006/relationships" xmlns:m="http://schemas.openxmlformats.org/officeDocument/2006/math" xmlns:v="urn:schemas-microsoft-com:vml" xmlns:wp14="http://schemas.microsoft.com/office/word/2010/wordprocessingDrawing" xmlns:wp="http://schemas.openxmlformats.org/drawingml/2006/wordprocessingDrawing" xmlns:w10="urn:schemas-microsoft-com:office:word" xmlns:w="http://schemas.openxmlformats.org/wordprocessingml/2006/main" xmlns:w14="http://schemas.microsoft.com/office/word/2010/wordml" xmlns:w15="http://schemas.microsoft.com/office/word/2012/wordml" xmlns:w16cex="http://schemas.microsoft.com/office/word/2018/wordml/cex" xmlns:w16cid="http://schemas.microsoft.com/office/word/2016/wordml/cid" xmlns:w16="http://schemas.microsoft.com/office/word/2018/wordml" xmlns:w16sdtdh="http://schemas.microsoft.com/office/word/2020/wordml/sdtdatahash" xmlns:w16se="http://schemas.microsoft.com/office/word/2015/wordml/symex" xmlns:wpg="http://schemas.microsoft.com/office/word/2010/wordprocessingGroup" xmlns:wpi="http://schemas.microsoft.com/office/word/2010/wordprocessingInk" xmlns:wne="http://schemas.microsoft.com/office/word/2006/wordml" xmlns:wps="http://schemas.microsoft.com/office/word/2010/wordprocessingShape" mc:Ignorable="w14 w15 w16se w16cid w16 w16cex w16sdtdh wp14">
+<w:document xmlns:wpc="http://schemas.microsoft.com/office/word/2010/wordprocessingCanvas" xmlns:cx="http://schemas.microsoft.com/office/drawing/2014/chartex" xmlns:cx1="http://schemas.microsoft.com/office/drawing/2015/9/8/chartex" xmlns:cx2="http://schemas.microsoft.com/office/drawing/2015/10/21/chartex" xmlns:cx3="http://schemas.microsoft.com/office/drawing/2016/5/9/chartex" xmlns:cx4="http://schemas.microsoft.com/office/drawing/2016/5/10/chartex" xmlns:cx5="http://schemas.microsoft.com/office/drawing/2016/5/11/chartex" xmlns:cx6="http://schemas.microsoft.com/office/drawing/2016/5/12/chartex" xmlns:cx7="http://schemas.microsoft.com/office/drawing/2016/5/13/chartex" xmlns:cx8="http://schemas.microsoft.com/office/drawing/2016/5/14/chartex" xmlns:mc="http://schemas.openxmlformats.org/markup-compatibility/2006" xmlns:aink="http://schemas.microsoft.com/office/drawing/2016/ink" xmlns:am3d="http://schemas.microsoft.com/office/drawing/2017/model3d" xmlns:o="urn:schemas-microsoft-com:office:office" xmlns:r="http://schemas.openxmlformats.org/officeDocument/2006/relationships" xmlns:m="http://schemas.openxmlformats.org/officeDocument/2006/math" xmlns:v="urn:schemas-microsoft-com:vml" xmlns:wp14="http://schemas.microsoft.com/office/word/2010/wordprocessingDrawing" xmlns:wp="http://schemas.openxmlformats.org/drawingml/2006/wordprocessingDrawing" xmlns:w10="urn:schemas-microsoft-com:office:word" xmlns:w="http://schemas.openxmlformats.org/wordprocessingml/2006/main" xmlns:w14="http://schemas.microsoft.com/office/word/2010/wordml" xmlns:w15="http://schemas.microsoft.com/office/word/2012/wordml" xmlns:w16cid="http://schemas.microsoft.com/office/word/2016/wordml/cid" xmlns:w16se="http://schemas.microsoft.com/office/word/2015/wordml/symex" xmlns:wpg="http://schemas.microsoft.com/office/word/2010/wordprocessingGroup" xmlns:wpi="http://schemas.microsoft.com/office/word/2010/wordprocessingInk" xmlns:wne="http://schemas.microsoft.com/office/word/2006/wordml" xmlns:wps="http://schemas.microsoft.com/office/word/2010/wordprocessingShape" mc:Ignorable="w14 w15 w16se w16cid wp14">
   <w:body>
+    <w:p>
+      <w:pPr>
+        <w:spacing w:beforeLines="50" w:before="156" w:afterLines="50" w:after="156"/>
+        <w:ind w:left="360" w:hanging="360"/>
+        <w:jc w:val="center"/>
+        <w:rPr>
+          <w:b/>
+        </w:rPr>
+      </w:pPr>
+      <w:bookmarkStart w:id="0" w:name="_Hlk129251336"/>
+      <w:bookmarkEnd w:id="0"/>
+      <w:proofErr w:type="spellStart"/>
+      <w:r>
+        <w:rPr>
+          <w:b/>
+        </w:rPr>
+        <w:t>ULabelFluoro</w:t>
+      </w:r>
+      <w:proofErr w:type="spellEnd"/>
+    </w:p>
+    <w:p>
+      <w:pPr>
+        <w:spacing w:beforeLines="50" w:before="156" w:afterLines="50" w:after="156"/>
+        <w:ind w:left="360" w:hanging="360"/>
+        <w:jc w:val="center"/>
+      </w:pPr>
+      <w:r>
+        <w:t xml:space="preserve">--- </w:t>
+      </w:r>
+      <w:proofErr w:type="gramStart"/>
+      <w:r>
+        <w:t>An</w:t>
+      </w:r>
+      <w:proofErr w:type="gramEnd"/>
+      <w:r>
+        <w:t xml:space="preserve"> </w:t>
+      </w:r>
+      <w:r>
+        <w:t>Web-based tool for arterial annotation (extraction) in invasive coronary angiograms</w:t>
+      </w:r>
+    </w:p>
+    <w:p>
+      <w:pPr>
+        <w:spacing w:beforeLines="50" w:before="156" w:afterLines="50" w:after="156"/>
+        <w:ind w:left="360" w:hanging="360"/>
+      </w:pPr>
+      <w:r>
+        <w:t xml:space="preserve">Code and instructions: </w:t>
+      </w:r>
+      <w:hyperlink r:id="rId8" w:history="1">
+        <w:r>
+          <w:rPr>
+            <w:rStyle w:val="Hyperlink"/>
+          </w:rPr>
+          <w:t>https://github.com/MIILab-MTU/ULabelFluoro</w:t>
+        </w:r>
+      </w:hyperlink>
+    </w:p>
+    <w:p>
+      <w:pPr>
+        <w:spacing w:beforeLines="50" w:before="156" w:afterLines="50" w:after="156"/>
+      </w:pPr>
+    </w:p>
+    <w:p>
+      <w:pPr>
+        <w:spacing w:beforeLines="50" w:before="156" w:afterLines="50" w:after="156"/>
+        <w:ind w:left="360" w:hanging="360"/>
+      </w:pPr>
+    </w:p>
     <w:p>
       <w:pPr>
         <w:pStyle w:val="ListParagraph"/>
@@ -17,70 +86,44 @@
           <w:bCs/>
         </w:rPr>
       </w:pPr>
-      <w:bookmarkStart w:id="0" w:name="_Hlk129251336"/>
-      <w:bookmarkEnd w:id="0"/>
       <w:r>
         <w:rPr>
           <w:rFonts w:ascii="Times New Roman" w:hAnsi="Times New Roman" w:cs="Times New Roman"/>
           <w:b/>
           <w:bCs/>
         </w:rPr>
-        <w:t xml:space="preserve">Install </w:t>
-      </w:r>
-      <w:proofErr w:type="gramStart"/>
-      <w:r>
-        <w:rPr>
-          <w:rFonts w:ascii="Times New Roman" w:hAnsi="Times New Roman" w:cs="Times New Roman"/>
-          <w:b/>
-          <w:bCs/>
-        </w:rPr>
-        <w:t>environment</w:t>
-      </w:r>
-      <w:proofErr w:type="gramEnd"/>
-    </w:p>
-    <w:p>
-      <w:pPr>
-        <w:spacing w:beforeLines="50" w:before="156" w:afterLines="50" w:after="156"/>
-        <w:rPr>
-          <w:rFonts w:ascii="Times New Roman" w:hAnsi="Times New Roman" w:cs="Times New Roman"/>
-        </w:rPr>
-      </w:pPr>
-      <w:r>
-        <w:rPr>
-          <w:rFonts w:ascii="Times New Roman" w:hAnsi="Times New Roman" w:cs="Times New Roman"/>
-        </w:rPr>
-        <w:t xml:space="preserve">Install Python version </w:t>
-      </w:r>
-      <w:proofErr w:type="gramStart"/>
-      <w:r>
-        <w:rPr>
-          <w:rFonts w:ascii="Times New Roman" w:hAnsi="Times New Roman" w:cs="Times New Roman"/>
-        </w:rPr>
-        <w:t>3.6</w:t>
-      </w:r>
-      <w:proofErr w:type="gramEnd"/>
-    </w:p>
-    <w:p>
-      <w:pPr>
-        <w:spacing w:beforeLines="50" w:before="156" w:afterLines="50" w:after="156"/>
-        <w:rPr>
-          <w:rFonts w:ascii="Times New Roman" w:hAnsi="Times New Roman" w:cs="Times New Roman"/>
-        </w:rPr>
-      </w:pPr>
-      <w:r>
-        <w:rPr>
-          <w:rFonts w:ascii="Times New Roman" w:hAnsi="Times New Roman" w:cs="Times New Roman"/>
-        </w:rPr>
-        <w:t xml:space="preserve">Install PyCharm Professional Edition / VS Code for </w:t>
-      </w:r>
-      <w:proofErr w:type="gramStart"/>
-      <w:r>
-        <w:rPr>
-          <w:rFonts w:ascii="Times New Roman" w:hAnsi="Times New Roman" w:cs="Times New Roman"/>
-        </w:rPr>
-        <w:t>programming</w:t>
-      </w:r>
-      <w:proofErr w:type="gramEnd"/>
+        <w:t>Install environment</w:t>
+      </w:r>
+      <w:bookmarkStart w:id="1" w:name="_GoBack"/>
+      <w:bookmarkEnd w:id="1"/>
+    </w:p>
+    <w:p>
+      <w:pPr>
+        <w:spacing w:beforeLines="50" w:before="156" w:afterLines="50" w:after="156"/>
+        <w:rPr>
+          <w:rFonts w:ascii="Times New Roman" w:hAnsi="Times New Roman" w:cs="Times New Roman"/>
+        </w:rPr>
+      </w:pPr>
+      <w:r>
+        <w:rPr>
+          <w:rFonts w:ascii="Times New Roman" w:hAnsi="Times New Roman" w:cs="Times New Roman"/>
+        </w:rPr>
+        <w:t>Install Python version 3.6</w:t>
+      </w:r>
+    </w:p>
+    <w:p>
+      <w:pPr>
+        <w:spacing w:beforeLines="50" w:before="156" w:afterLines="50" w:after="156"/>
+        <w:rPr>
+          <w:rFonts w:ascii="Times New Roman" w:hAnsi="Times New Roman" w:cs="Times New Roman"/>
+        </w:rPr>
+      </w:pPr>
+      <w:r>
+        <w:rPr>
+          <w:rFonts w:ascii="Times New Roman" w:hAnsi="Times New Roman" w:cs="Times New Roman"/>
+        </w:rPr>
+        <w:t>Install PyCharm Professional Edition / VS Code for programming</w:t>
+      </w:r>
     </w:p>
     <w:p>
       <w:pPr>
@@ -96,7 +139,6 @@
         <w:t xml:space="preserve">This tutorial provides a setup example using </w:t>
       </w:r>
       <w:proofErr w:type="spellStart"/>
-      <w:proofErr w:type="gramStart"/>
       <w:r>
         <w:rPr>
           <w:rFonts w:ascii="Times New Roman" w:hAnsi="Times New Roman" w:cs="Times New Roman"/>
@@ -104,7 +146,6 @@
         <w:t>Pycharm</w:t>
       </w:r>
       <w:proofErr w:type="spellEnd"/>
-      <w:proofErr w:type="gramEnd"/>
     </w:p>
     <w:p>
       <w:pPr>
@@ -124,118 +165,6 @@
             <wp:extent cx="5274310" cy="3186430"/>
             <wp:effectExtent l="0" t="0" r="2540" b="0"/>
             <wp:docPr id="5" name="图片 5"/>
-            <wp:cNvGraphicFramePr>
-              <a:graphicFrameLocks xmlns:a="http://schemas.openxmlformats.org/drawingml/2006/main" noChangeAspect="1"/>
-            </wp:cNvGraphicFramePr>
-            <a:graphic xmlns:a="http://schemas.openxmlformats.org/drawingml/2006/main">
-              <a:graphicData uri="http://schemas.openxmlformats.org/drawingml/2006/picture">
-                <pic:pic xmlns:pic="http://schemas.openxmlformats.org/drawingml/2006/picture">
-                  <pic:nvPicPr>
-                    <pic:cNvPr id="1" name=""/>
-                    <pic:cNvPicPr/>
-                  </pic:nvPicPr>
-                  <pic:blipFill>
-                    <a:blip r:embed="rId8"/>
-                    <a:stretch>
-                      <a:fillRect/>
-                    </a:stretch>
-                  </pic:blipFill>
-                  <pic:spPr>
-                    <a:xfrm>
-                      <a:off x="0" y="0"/>
-                      <a:ext cx="5274310" cy="3186430"/>
-                    </a:xfrm>
-                    <a:prstGeom prst="rect">
-                      <a:avLst/>
-                    </a:prstGeom>
-                  </pic:spPr>
-                </pic:pic>
-              </a:graphicData>
-            </a:graphic>
-          </wp:inline>
-        </w:drawing>
-      </w:r>
-    </w:p>
-    <w:p>
-      <w:pPr>
-        <w:pStyle w:val="Caption"/>
-        <w:spacing w:beforeLines="50" w:before="156" w:afterLines="50" w:after="156"/>
-        <w:jc w:val="center"/>
-        <w:rPr>
-          <w:rFonts w:ascii="Times New Roman" w:hAnsi="Times New Roman" w:cs="Times New Roman"/>
-        </w:rPr>
-      </w:pPr>
-      <w:r>
-        <w:rPr>
-          <w:rFonts w:ascii="Times New Roman" w:hAnsi="Times New Roman" w:cs="Times New Roman"/>
-        </w:rPr>
-        <w:t xml:space="preserve">Figure </w:t>
-      </w:r>
-      <w:r>
-        <w:rPr>
-          <w:rFonts w:ascii="Times New Roman" w:hAnsi="Times New Roman" w:cs="Times New Roman"/>
-        </w:rPr>
-        <w:fldChar w:fldCharType="begin"/>
-      </w:r>
-      <w:r>
-        <w:rPr>
-          <w:rFonts w:ascii="Times New Roman" w:hAnsi="Times New Roman" w:cs="Times New Roman"/>
-        </w:rPr>
-        <w:instrText xml:space="preserve"> SEQ Figure \* ARABIC </w:instrText>
-      </w:r>
-      <w:r>
-        <w:rPr>
-          <w:rFonts w:ascii="Times New Roman" w:hAnsi="Times New Roman" w:cs="Times New Roman"/>
-        </w:rPr>
-        <w:fldChar w:fldCharType="separate"/>
-      </w:r>
-      <w:r>
-        <w:rPr>
-          <w:rFonts w:ascii="Times New Roman" w:hAnsi="Times New Roman" w:cs="Times New Roman"/>
-          <w:noProof/>
-        </w:rPr>
-        <w:t>1</w:t>
-      </w:r>
-      <w:r>
-        <w:rPr>
-          <w:rFonts w:ascii="Times New Roman" w:hAnsi="Times New Roman" w:cs="Times New Roman"/>
-          <w:noProof/>
-        </w:rPr>
-        <w:fldChar w:fldCharType="end"/>
-      </w:r>
-      <w:r>
-        <w:rPr>
-          <w:rFonts w:ascii="Times New Roman" w:hAnsi="Times New Roman" w:cs="Times New Roman"/>
-        </w:rPr>
-        <w:t xml:space="preserve"> Choose Python </w:t>
-      </w:r>
-      <w:proofErr w:type="gramStart"/>
-      <w:r>
-        <w:rPr>
-          <w:rFonts w:ascii="Times New Roman" w:hAnsi="Times New Roman" w:cs="Times New Roman"/>
-        </w:rPr>
-        <w:t>interpreter</w:t>
-      </w:r>
-      <w:proofErr w:type="gramEnd"/>
-    </w:p>
-    <w:p>
-      <w:pPr>
-        <w:pStyle w:val="Caption"/>
-        <w:spacing w:beforeLines="50" w:before="156" w:afterLines="50" w:after="156"/>
-        <w:jc w:val="center"/>
-        <w:rPr>
-          <w:rFonts w:ascii="Times New Roman" w:hAnsi="Times New Roman" w:cs="Times New Roman"/>
-        </w:rPr>
-      </w:pPr>
-      <w:r>
-        <w:rPr>
-          <w:noProof/>
-        </w:rPr>
-        <w:drawing>
-          <wp:inline distT="0" distB="0" distL="0" distR="0" wp14:anchorId="33F8E9A1" wp14:editId="40AB4C24">
-            <wp:extent cx="2736894" cy="3064045"/>
-            <wp:effectExtent l="0" t="0" r="6350" b="3175"/>
-            <wp:docPr id="2" name="图片 2"/>
             <wp:cNvGraphicFramePr>
               <a:graphicFrameLocks xmlns:a="http://schemas.openxmlformats.org/drawingml/2006/main" noChangeAspect="1"/>
             </wp:cNvGraphicFramePr>
@@ -255,6 +184,111 @@
                   <pic:spPr>
                     <a:xfrm>
                       <a:off x="0" y="0"/>
+                      <a:ext cx="5274310" cy="3186430"/>
+                    </a:xfrm>
+                    <a:prstGeom prst="rect">
+                      <a:avLst/>
+                    </a:prstGeom>
+                  </pic:spPr>
+                </pic:pic>
+              </a:graphicData>
+            </a:graphic>
+          </wp:inline>
+        </w:drawing>
+      </w:r>
+    </w:p>
+    <w:p>
+      <w:pPr>
+        <w:pStyle w:val="Caption"/>
+        <w:spacing w:beforeLines="50" w:before="156" w:afterLines="50" w:after="156"/>
+        <w:jc w:val="center"/>
+        <w:rPr>
+          <w:rFonts w:ascii="Times New Roman" w:hAnsi="Times New Roman" w:cs="Times New Roman"/>
+        </w:rPr>
+      </w:pPr>
+      <w:r>
+        <w:rPr>
+          <w:rFonts w:ascii="Times New Roman" w:hAnsi="Times New Roman" w:cs="Times New Roman"/>
+        </w:rPr>
+        <w:t xml:space="preserve">Figure </w:t>
+      </w:r>
+      <w:r>
+        <w:rPr>
+          <w:rFonts w:ascii="Times New Roman" w:hAnsi="Times New Roman" w:cs="Times New Roman"/>
+        </w:rPr>
+        <w:fldChar w:fldCharType="begin"/>
+      </w:r>
+      <w:r>
+        <w:rPr>
+          <w:rFonts w:ascii="Times New Roman" w:hAnsi="Times New Roman" w:cs="Times New Roman"/>
+        </w:rPr>
+        <w:instrText xml:space="preserve"> SEQ Figure \* ARABIC </w:instrText>
+      </w:r>
+      <w:r>
+        <w:rPr>
+          <w:rFonts w:ascii="Times New Roman" w:hAnsi="Times New Roman" w:cs="Times New Roman"/>
+        </w:rPr>
+        <w:fldChar w:fldCharType="separate"/>
+      </w:r>
+      <w:r>
+        <w:rPr>
+          <w:rFonts w:ascii="Times New Roman" w:hAnsi="Times New Roman" w:cs="Times New Roman"/>
+          <w:noProof/>
+        </w:rPr>
+        <w:t>1</w:t>
+      </w:r>
+      <w:r>
+        <w:rPr>
+          <w:rFonts w:ascii="Times New Roman" w:hAnsi="Times New Roman" w:cs="Times New Roman"/>
+          <w:noProof/>
+        </w:rPr>
+        <w:fldChar w:fldCharType="end"/>
+      </w:r>
+      <w:r>
+        <w:rPr>
+          <w:rFonts w:ascii="Times New Roman" w:hAnsi="Times New Roman" w:cs="Times New Roman"/>
+        </w:rPr>
+        <w:t xml:space="preserve"> Choose Python interpreter</w:t>
+      </w:r>
+    </w:p>
+    <w:p>
+      <w:pPr>
+        <w:pStyle w:val="Caption"/>
+        <w:spacing w:beforeLines="50" w:before="156" w:afterLines="50" w:after="156"/>
+        <w:jc w:val="center"/>
+        <w:rPr>
+          <w:rFonts w:ascii="Times New Roman" w:hAnsi="Times New Roman" w:cs="Times New Roman"/>
+        </w:rPr>
+      </w:pPr>
+      <w:r>
+        <w:rPr>
+          <w:noProof/>
+        </w:rPr>
+        <w:lastRenderedPageBreak/>
+        <w:drawing>
+          <wp:inline distT="0" distB="0" distL="0" distR="0" wp14:anchorId="33F8E9A1" wp14:editId="40AB4C24">
+            <wp:extent cx="2736894" cy="3064045"/>
+            <wp:effectExtent l="0" t="0" r="6350" b="3175"/>
+            <wp:docPr id="2" name="图片 2"/>
+            <wp:cNvGraphicFramePr>
+              <a:graphicFrameLocks xmlns:a="http://schemas.openxmlformats.org/drawingml/2006/main" noChangeAspect="1"/>
+            </wp:cNvGraphicFramePr>
+            <a:graphic xmlns:a="http://schemas.openxmlformats.org/drawingml/2006/main">
+              <a:graphicData uri="http://schemas.openxmlformats.org/drawingml/2006/picture">
+                <pic:pic xmlns:pic="http://schemas.openxmlformats.org/drawingml/2006/picture">
+                  <pic:nvPicPr>
+                    <pic:cNvPr id="1" name=""/>
+                    <pic:cNvPicPr/>
+                  </pic:nvPicPr>
+                  <pic:blipFill>
+                    <a:blip r:embed="rId10"/>
+                    <a:stretch>
+                      <a:fillRect/>
+                    </a:stretch>
+                  </pic:blipFill>
+                  <pic:spPr>
+                    <a:xfrm>
+                      <a:off x="0" y="0"/>
                       <a:ext cx="2737585" cy="3064818"/>
                     </a:xfrm>
                     <a:prstGeom prst="rect">
@@ -333,78 +367,56 @@
         <w:rPr>
           <w:rFonts w:ascii="Times New Roman" w:hAnsi="Times New Roman" w:cs="Times New Roman"/>
         </w:rPr>
+        <w:t xml:space="preserve"> path</w:t>
+      </w:r>
+    </w:p>
+    <w:p>
+      <w:pPr>
+        <w:rPr>
+          <w:rFonts w:ascii="Times New Roman" w:hAnsi="Times New Roman" w:cs="Times New Roman"/>
+        </w:rPr>
+      </w:pPr>
+      <w:r>
+        <w:rPr>
+          <w:rFonts w:ascii="Times New Roman" w:hAnsi="Times New Roman" w:cs="Times New Roman"/>
+        </w:rPr>
+        <w:t xml:space="preserve">Use the following command </w:t>
+      </w:r>
+      <w:r>
+        <w:rPr>
+          <w:rFonts w:ascii="Times New Roman" w:hAnsi="Times New Roman" w:cs="Times New Roman"/>
+        </w:rPr>
+        <w:t xml:space="preserve">to install the </w:t>
+      </w:r>
+      <w:r>
+        <w:rPr>
+          <w:rFonts w:ascii="Times New Roman" w:hAnsi="Times New Roman" w:cs="Times New Roman"/>
+        </w:rPr>
+        <w:t>requi</w:t>
+      </w:r>
+      <w:r>
+        <w:rPr>
+          <w:rFonts w:ascii="Times New Roman" w:hAnsi="Times New Roman" w:cs="Times New Roman"/>
+        </w:rPr>
+        <w:t>red libraries</w:t>
+      </w:r>
+      <w:r>
+        <w:rPr>
+          <w:rFonts w:ascii="Times New Roman" w:hAnsi="Times New Roman" w:cs="Times New Roman"/>
+        </w:rPr>
+        <w:t>.</w:t>
+      </w:r>
+      <w:r>
+        <w:rPr>
+          <w:rFonts w:ascii="Times New Roman" w:hAnsi="Times New Roman" w:cs="Times New Roman"/>
+        </w:rPr>
         <w:t xml:space="preserve"> </w:t>
       </w:r>
-      <w:proofErr w:type="gramStart"/>
-      <w:r>
-        <w:rPr>
-          <w:rFonts w:ascii="Times New Roman" w:hAnsi="Times New Roman" w:cs="Times New Roman"/>
-        </w:rPr>
-        <w:t>path</w:t>
-      </w:r>
-      <w:proofErr w:type="gramEnd"/>
-    </w:p>
-    <w:p>
-      <w:pPr>
-        <w:rPr>
-          <w:rFonts w:ascii="Times New Roman" w:hAnsi="Times New Roman" w:cs="Times New Roman"/>
-        </w:rPr>
-      </w:pPr>
-      <w:r>
-        <w:rPr>
-          <w:rFonts w:ascii="Times New Roman" w:hAnsi="Times New Roman" w:cs="Times New Roman"/>
-        </w:rPr>
-        <w:t xml:space="preserve">Use the following command </w:t>
-      </w:r>
-      <w:r>
-        <w:rPr>
-          <w:rFonts w:ascii="Times New Roman" w:hAnsi="Times New Roman" w:cs="Times New Roman"/>
-        </w:rPr>
-        <w:t xml:space="preserve">to install the </w:t>
-      </w:r>
-      <w:r>
-        <w:rPr>
-          <w:rFonts w:ascii="Times New Roman" w:hAnsi="Times New Roman" w:cs="Times New Roman"/>
-        </w:rPr>
-        <w:t>requi</w:t>
-      </w:r>
-      <w:r>
-        <w:rPr>
-          <w:rFonts w:ascii="Times New Roman" w:hAnsi="Times New Roman" w:cs="Times New Roman"/>
-        </w:rPr>
-        <w:t>red libraries</w:t>
-      </w:r>
-      <w:r>
-        <w:rPr>
-          <w:rFonts w:ascii="Times New Roman" w:hAnsi="Times New Roman" w:cs="Times New Roman"/>
-        </w:rPr>
-        <w:t>.</w:t>
-      </w:r>
-      <w:r>
-        <w:rPr>
-          <w:rFonts w:ascii="Times New Roman" w:hAnsi="Times New Roman" w:cs="Times New Roman"/>
-        </w:rPr>
-        <w:t xml:space="preserve"> </w:t>
-      </w:r>
-      <w:r>
-        <w:rPr>
-          <w:rFonts w:ascii="Times New Roman" w:hAnsi="Times New Roman" w:cs="Times New Roman"/>
-        </w:rPr>
-        <w:t>“</w:t>
-      </w:r>
-      <w:proofErr w:type="gramStart"/>
-      <w:r>
-        <w:rPr>
-          <w:rFonts w:ascii="Times New Roman" w:hAnsi="Times New Roman" w:cs="Times New Roman"/>
-        </w:rPr>
-        <w:t>pip</w:t>
-      </w:r>
-      <w:proofErr w:type="gramEnd"/>
-      <w:r>
-        <w:rPr>
-          <w:rFonts w:ascii="Times New Roman" w:hAnsi="Times New Roman" w:cs="Times New Roman"/>
-        </w:rPr>
-        <w:t xml:space="preserve"> install -r requirements.txt”</w:t>
+      <w:r>
+        <w:rPr>
+          <w:rFonts w:ascii="Times New Roman" w:hAnsi="Times New Roman" w:cs="Times New Roman"/>
+        </w:rPr>
+        <w:t>“pip install -r requirements.txt”</w:t>
       </w:r>
     </w:p>
     <w:p>
@@ -448,7 +460,7 @@
                     </pic:cNvPicPr>
                   </pic:nvPicPr>
                   <pic:blipFill>
-                    <a:blip r:embed="rId10" cstate="print">
+                    <a:blip r:embed="rId11" cstate="print">
                       <a:extLst>
                         <a:ext uri="{28A0092B-C50C-407E-A947-70E740481C1C}">
                           <a14:useLocalDpi xmlns:a14="http://schemas.microsoft.com/office/drawing/2010/main" val="0"/>
@@ -543,40 +555,26 @@
         <w:rPr>
           <w:rFonts w:ascii="Times New Roman" w:hAnsi="Times New Roman" w:cs="Times New Roman"/>
         </w:rPr>
+        <w:t xml:space="preserve"> to install the </w:t>
+      </w:r>
+      <w:r>
+        <w:rPr>
+          <w:rFonts w:ascii="Times New Roman" w:hAnsi="Times New Roman" w:cs="Times New Roman"/>
+        </w:rPr>
+        <w:t>required libraries</w:t>
+      </w:r>
+      <w:r>
+        <w:rPr>
+          <w:rFonts w:ascii="Times New Roman" w:hAnsi="Times New Roman" w:cs="Times New Roman"/>
+        </w:rPr>
         <w:t xml:space="preserve"> </w:t>
       </w:r>
       <w:r>
         <w:rPr>
           <w:rFonts w:ascii="Times New Roman" w:hAnsi="Times New Roman" w:cs="Times New Roman"/>
         </w:rPr>
-        <w:t xml:space="preserve">to install the </w:t>
-      </w:r>
-      <w:r>
-        <w:rPr>
-          <w:rFonts w:ascii="Times New Roman" w:hAnsi="Times New Roman" w:cs="Times New Roman"/>
-        </w:rPr>
-        <w:t>required libraries</w:t>
-      </w:r>
-      <w:r>
-        <w:rPr>
-          <w:rFonts w:ascii="Times New Roman" w:hAnsi="Times New Roman" w:cs="Times New Roman"/>
-        </w:rPr>
-        <w:t xml:space="preserve"> </w:t>
-      </w:r>
-      <w:r>
-        <w:rPr>
-          <w:rFonts w:ascii="Times New Roman" w:hAnsi="Times New Roman" w:cs="Times New Roman"/>
-        </w:rPr>
-        <w:t xml:space="preserve">in the requirements.txt </w:t>
-      </w:r>
-      <w:proofErr w:type="gramStart"/>
-      <w:r>
-        <w:rPr>
-          <w:rFonts w:ascii="Times New Roman" w:hAnsi="Times New Roman" w:cs="Times New Roman"/>
-        </w:rPr>
-        <w:t>file</w:t>
-      </w:r>
-      <w:proofErr w:type="gramEnd"/>
+        <w:t>in the requirements.txt file</w:t>
+      </w:r>
     </w:p>
     <w:p>
       <w:pPr>
@@ -616,130 +614,12 @@
           <w:rFonts w:ascii="Times New Roman" w:hAnsi="Times New Roman" w:cs="Times New Roman"/>
           <w:noProof/>
         </w:rPr>
+        <w:lastRenderedPageBreak/>
         <w:drawing>
           <wp:inline distT="0" distB="0" distL="0" distR="0" wp14:anchorId="19DE496F" wp14:editId="7FB3F552">
             <wp:extent cx="4562475" cy="1047750"/>
             <wp:effectExtent l="0" t="0" r="9525" b="0"/>
             <wp:docPr id="6" name="图片 6"/>
-            <wp:cNvGraphicFramePr>
-              <a:graphicFrameLocks xmlns:a="http://schemas.openxmlformats.org/drawingml/2006/main" noChangeAspect="1"/>
-            </wp:cNvGraphicFramePr>
-            <a:graphic xmlns:a="http://schemas.openxmlformats.org/drawingml/2006/main">
-              <a:graphicData uri="http://schemas.openxmlformats.org/drawingml/2006/picture">
-                <pic:pic xmlns:pic="http://schemas.openxmlformats.org/drawingml/2006/picture">
-                  <pic:nvPicPr>
-                    <pic:cNvPr id="1" name=""/>
-                    <pic:cNvPicPr/>
-                  </pic:nvPicPr>
-                  <pic:blipFill>
-                    <a:blip r:embed="rId11"/>
-                    <a:stretch>
-                      <a:fillRect/>
-                    </a:stretch>
-                  </pic:blipFill>
-                  <pic:spPr>
-                    <a:xfrm>
-                      <a:off x="0" y="0"/>
-                      <a:ext cx="4562475" cy="1047750"/>
-                    </a:xfrm>
-                    <a:prstGeom prst="rect">
-                      <a:avLst/>
-                    </a:prstGeom>
-                  </pic:spPr>
-                </pic:pic>
-              </a:graphicData>
-            </a:graphic>
-          </wp:inline>
-        </w:drawing>
-      </w:r>
-    </w:p>
-    <w:p>
-      <w:pPr>
-        <w:pStyle w:val="Caption"/>
-        <w:spacing w:beforeLines="50" w:before="156" w:afterLines="50" w:after="156"/>
-        <w:jc w:val="center"/>
-        <w:rPr>
-          <w:rFonts w:ascii="Times New Roman" w:hAnsi="Times New Roman" w:cs="Times New Roman"/>
-        </w:rPr>
-      </w:pPr>
-      <w:r>
-        <w:rPr>
-          <w:rFonts w:ascii="Times New Roman" w:hAnsi="Times New Roman" w:cs="Times New Roman"/>
-        </w:rPr>
-        <w:t xml:space="preserve">Figure </w:t>
-      </w:r>
-      <w:r>
-        <w:rPr>
-          <w:rFonts w:ascii="Times New Roman" w:hAnsi="Times New Roman" w:cs="Times New Roman"/>
-        </w:rPr>
-        <w:fldChar w:fldCharType="begin"/>
-      </w:r>
-      <w:r>
-        <w:rPr>
-          <w:rFonts w:ascii="Times New Roman" w:hAnsi="Times New Roman" w:cs="Times New Roman"/>
-        </w:rPr>
-        <w:instrText xml:space="preserve"> SEQ Figure \* ARABIC </w:instrText>
-      </w:r>
-      <w:r>
-        <w:rPr>
-          <w:rFonts w:ascii="Times New Roman" w:hAnsi="Times New Roman" w:cs="Times New Roman"/>
-        </w:rPr>
-        <w:fldChar w:fldCharType="separate"/>
-      </w:r>
-      <w:r>
-        <w:rPr>
-          <w:rFonts w:ascii="Times New Roman" w:hAnsi="Times New Roman" w:cs="Times New Roman"/>
-          <w:noProof/>
-        </w:rPr>
-        <w:t>4</w:t>
-      </w:r>
-      <w:r>
-        <w:rPr>
-          <w:rFonts w:ascii="Times New Roman" w:hAnsi="Times New Roman" w:cs="Times New Roman"/>
-          <w:noProof/>
-        </w:rPr>
-        <w:fldChar w:fldCharType="end"/>
-      </w:r>
-      <w:r>
-        <w:rPr>
-          <w:rFonts w:ascii="Times New Roman" w:hAnsi="Times New Roman" w:cs="Times New Roman"/>
-        </w:rPr>
-        <w:t xml:space="preserve"> click to </w:t>
-      </w:r>
-      <w:r>
-        <w:rPr>
-          <w:rFonts w:ascii="Times New Roman" w:hAnsi="Times New Roman" w:cs="Times New Roman"/>
-        </w:rPr>
-        <w:t xml:space="preserve">start the </w:t>
-      </w:r>
-      <w:proofErr w:type="gramStart"/>
-      <w:r>
-        <w:rPr>
-          <w:rFonts w:ascii="Times New Roman" w:hAnsi="Times New Roman" w:cs="Times New Roman"/>
-        </w:rPr>
-        <w:t>server</w:t>
-      </w:r>
-      <w:proofErr w:type="gramEnd"/>
-    </w:p>
-    <w:p>
-      <w:pPr>
-        <w:keepNext/>
-        <w:spacing w:beforeLines="50" w:before="156" w:afterLines="50" w:after="156"/>
-        <w:rPr>
-          <w:rFonts w:ascii="Times New Roman" w:hAnsi="Times New Roman" w:cs="Times New Roman"/>
-        </w:rPr>
-      </w:pPr>
-      <w:r>
-        <w:rPr>
-          <w:rFonts w:ascii="Times New Roman" w:hAnsi="Times New Roman" w:cs="Times New Roman"/>
-          <w:noProof/>
-        </w:rPr>
-        <w:lastRenderedPageBreak/>
-        <w:drawing>
-          <wp:inline distT="0" distB="0" distL="0" distR="0" wp14:anchorId="3C7AB3BC" wp14:editId="6A9D0A8F">
-            <wp:extent cx="5274310" cy="2910840"/>
-            <wp:effectExtent l="0" t="0" r="2540" b="3810"/>
-            <wp:docPr id="7" name="图片 7"/>
             <wp:cNvGraphicFramePr>
               <a:graphicFrameLocks xmlns:a="http://schemas.openxmlformats.org/drawingml/2006/main" noChangeAspect="1"/>
             </wp:cNvGraphicFramePr>
@@ -759,7 +639,7 @@
                   <pic:spPr>
                     <a:xfrm>
                       <a:off x="0" y="0"/>
-                      <a:ext cx="5274310" cy="2910840"/>
+                      <a:ext cx="4562475" cy="1047750"/>
                     </a:xfrm>
                     <a:prstGeom prst="rect">
                       <a:avLst/>
@@ -810,7 +690,7 @@
           <w:rFonts w:ascii="Times New Roman" w:hAnsi="Times New Roman" w:cs="Times New Roman"/>
           <w:noProof/>
         </w:rPr>
-        <w:t>5</w:t>
+        <w:t>4</w:t>
       </w:r>
       <w:r>
         <w:rPr>
@@ -823,163 +703,13 @@
         <w:rPr>
           <w:rFonts w:ascii="Times New Roman" w:hAnsi="Times New Roman" w:cs="Times New Roman"/>
         </w:rPr>
-        <w:t xml:space="preserve"> Copy </w:t>
-      </w:r>
-      <w:r>
-        <w:rPr>
-          <w:rFonts w:ascii="Times New Roman" w:hAnsi="Times New Roman" w:cs="Times New Roman"/>
-        </w:rPr>
-        <w:t xml:space="preserve">the above </w:t>
-      </w:r>
-      <w:r>
-        <w:rPr>
-          <w:rFonts w:ascii="Times New Roman" w:hAnsi="Times New Roman" w:cs="Times New Roman"/>
-        </w:rPr>
-        <w:t xml:space="preserve">link </w:t>
-      </w:r>
-      <w:r>
-        <w:rPr>
-          <w:rFonts w:ascii="Times New Roman" w:hAnsi="Times New Roman" w:cs="Times New Roman"/>
-        </w:rPr>
-        <w:t>and {link}</w:t>
-      </w:r>
-      <w:r>
-        <w:rPr>
-          <w:rFonts w:ascii="Times New Roman" w:hAnsi="Times New Roman" w:cs="Times New Roman"/>
-        </w:rPr>
-        <w:t xml:space="preserve">/login/ to open </w:t>
-      </w:r>
-      <w:proofErr w:type="spellStart"/>
-      <w:r>
-        <w:rPr>
-          <w:rFonts w:ascii="Times New Roman" w:hAnsi="Times New Roman" w:cs="Times New Roman"/>
-        </w:rPr>
-        <w:t>UlabelFluoro</w:t>
-      </w:r>
-      <w:proofErr w:type="spellEnd"/>
-      <w:r>
-        <w:rPr>
-          <w:rFonts w:ascii="Times New Roman" w:hAnsi="Times New Roman" w:cs="Times New Roman"/>
-        </w:rPr>
-        <w:t xml:space="preserve"> in </w:t>
-      </w:r>
-      <w:proofErr w:type="gramStart"/>
-      <w:r>
-        <w:rPr>
-          <w:rFonts w:ascii="Times New Roman" w:hAnsi="Times New Roman" w:cs="Times New Roman"/>
-        </w:rPr>
-        <w:t>browser</w:t>
-      </w:r>
-      <w:proofErr w:type="gramEnd"/>
-    </w:p>
-    <w:p>
-      <w:pPr>
-        <w:pStyle w:val="ListParagraph"/>
-        <w:numPr>
-          <w:ilvl w:val="1"/>
-          <w:numId w:val="3"/>
-        </w:numPr>
-        <w:spacing w:beforeLines="50" w:before="156" w:afterLines="50" w:after="156"/>
-        <w:ind w:firstLineChars="0"/>
-        <w:rPr>
-          <w:rFonts w:ascii="Times New Roman" w:hAnsi="Times New Roman" w:cs="Times New Roman"/>
-          <w:b/>
-          <w:bCs/>
-        </w:rPr>
-      </w:pPr>
-      <w:r>
-        <w:rPr>
-          <w:rFonts w:ascii="Times New Roman" w:hAnsi="Times New Roman" w:cs="Times New Roman"/>
-          <w:b/>
-          <w:bCs/>
-        </w:rPr>
-        <w:t xml:space="preserve">Login </w:t>
-      </w:r>
-      <w:r>
-        <w:rPr>
-          <w:rFonts w:ascii="Times New Roman" w:hAnsi="Times New Roman" w:cs="Times New Roman"/>
-          <w:b/>
-          <w:bCs/>
-        </w:rPr>
-        <w:t>i</w:t>
-      </w:r>
-      <w:r>
-        <w:rPr>
-          <w:rFonts w:ascii="Times New Roman" w:hAnsi="Times New Roman" w:cs="Times New Roman"/>
-          <w:b/>
-          <w:bCs/>
-        </w:rPr>
-        <w:t>nterface</w:t>
-      </w:r>
-    </w:p>
-    <w:p>
-      <w:pPr>
-        <w:spacing w:beforeLines="50" w:before="156" w:afterLines="50" w:after="156"/>
-        <w:rPr>
-          <w:rFonts w:ascii="Times New Roman" w:hAnsi="Times New Roman" w:cs="Times New Roman"/>
-        </w:rPr>
-      </w:pPr>
-      <w:r>
-        <w:rPr>
-          <w:rFonts w:ascii="Times New Roman" w:hAnsi="Times New Roman" w:cs="Times New Roman"/>
-        </w:rPr>
-        <w:t>Login to use the system</w:t>
-      </w:r>
-      <w:r>
-        <w:rPr>
-          <w:rFonts w:ascii="Times New Roman" w:hAnsi="Times New Roman" w:cs="Times New Roman"/>
-        </w:rPr>
-        <w:t>.</w:t>
-      </w:r>
-      <w:r>
-        <w:rPr>
-          <w:rFonts w:ascii="Times New Roman" w:hAnsi="Times New Roman" w:cs="Times New Roman"/>
-        </w:rPr>
-        <w:t xml:space="preserve"> </w:t>
-      </w:r>
-      <w:r>
-        <w:rPr>
-          <w:rFonts w:ascii="Times New Roman" w:hAnsi="Times New Roman" w:cs="Times New Roman"/>
-        </w:rPr>
-        <w:t xml:space="preserve">New </w:t>
-      </w:r>
-      <w:r>
-        <w:rPr>
-          <w:rFonts w:ascii="Times New Roman" w:hAnsi="Times New Roman" w:cs="Times New Roman"/>
-        </w:rPr>
-        <w:t>user need</w:t>
-      </w:r>
-      <w:r>
-        <w:rPr>
-          <w:rFonts w:ascii="Times New Roman" w:hAnsi="Times New Roman" w:cs="Times New Roman"/>
-        </w:rPr>
-        <w:t>s</w:t>
-      </w:r>
-      <w:r>
-        <w:rPr>
-          <w:rFonts w:ascii="Times New Roman" w:hAnsi="Times New Roman" w:cs="Times New Roman"/>
-        </w:rPr>
-        <w:t xml:space="preserve"> to sign </w:t>
-      </w:r>
-      <w:proofErr w:type="gramStart"/>
-      <w:r>
-        <w:rPr>
-          <w:rFonts w:ascii="Times New Roman" w:hAnsi="Times New Roman" w:cs="Times New Roman"/>
-        </w:rPr>
-        <w:t>up</w:t>
-      </w:r>
-      <w:proofErr w:type="gramEnd"/>
-      <w:r>
-        <w:rPr>
-          <w:rFonts w:ascii="Times New Roman" w:hAnsi="Times New Roman" w:cs="Times New Roman"/>
-        </w:rPr>
-        <w:t xml:space="preserve"> </w:t>
-      </w:r>
-      <w:r>
-        <w:rPr>
-          <w:rFonts w:ascii="Times New Roman" w:hAnsi="Times New Roman" w:cs="Times New Roman"/>
-        </w:rPr>
-        <w:t>an account.</w:t>
+        <w:t xml:space="preserve"> click to </w:t>
+      </w:r>
+      <w:r>
+        <w:rPr>
+          <w:rFonts w:ascii="Times New Roman" w:hAnsi="Times New Roman" w:cs="Times New Roman"/>
+        </w:rPr>
+        <w:t>start the server</w:t>
       </w:r>
     </w:p>
     <w:p>
@@ -996,10 +726,10 @@
           <w:noProof/>
         </w:rPr>
         <w:drawing>
-          <wp:inline distT="0" distB="0" distL="0" distR="0" wp14:anchorId="7B2FAC1D" wp14:editId="0057729B">
-            <wp:extent cx="5274310" cy="2235835"/>
-            <wp:effectExtent l="0" t="0" r="2540" b="0"/>
-            <wp:docPr id="8" name="图片 8"/>
+          <wp:inline distT="0" distB="0" distL="0" distR="0" wp14:anchorId="3C7AB3BC" wp14:editId="6A9D0A8F">
+            <wp:extent cx="5274310" cy="2910840"/>
+            <wp:effectExtent l="0" t="0" r="2540" b="3810"/>
+            <wp:docPr id="7" name="图片 7"/>
             <wp:cNvGraphicFramePr>
               <a:graphicFrameLocks xmlns:a="http://schemas.openxmlformats.org/drawingml/2006/main" noChangeAspect="1"/>
             </wp:cNvGraphicFramePr>
@@ -1019,7 +749,7 @@
                   <pic:spPr>
                     <a:xfrm>
                       <a:off x="0" y="0"/>
-                      <a:ext cx="5274310" cy="2235835"/>
+                      <a:ext cx="5274310" cy="2910840"/>
                     </a:xfrm>
                     <a:prstGeom prst="rect">
                       <a:avLst/>
@@ -1070,7 +800,7 @@
           <w:rFonts w:ascii="Times New Roman" w:hAnsi="Times New Roman" w:cs="Times New Roman"/>
           <w:noProof/>
         </w:rPr>
-        <w:t>6</w:t>
+        <w:t>5</w:t>
       </w:r>
       <w:r>
         <w:rPr>
@@ -1083,20 +813,56 @@
         <w:rPr>
           <w:rFonts w:ascii="Times New Roman" w:hAnsi="Times New Roman" w:cs="Times New Roman"/>
         </w:rPr>
-        <w:t xml:space="preserve"> log in after </w:t>
-      </w:r>
-      <w:proofErr w:type="gramStart"/>
-      <w:r>
-        <w:rPr>
-          <w:rFonts w:ascii="Times New Roman" w:hAnsi="Times New Roman" w:cs="Times New Roman"/>
-        </w:rPr>
-        <w:t>registration</w:t>
-      </w:r>
-      <w:proofErr w:type="gramEnd"/>
-    </w:p>
-    <w:p>
-      <w:pPr>
-        <w:spacing w:beforeLines="50" w:before="156" w:afterLines="50" w:after="156"/>
+        <w:t xml:space="preserve"> Copy </w:t>
+      </w:r>
+      <w:r>
+        <w:rPr>
+          <w:rFonts w:ascii="Times New Roman" w:hAnsi="Times New Roman" w:cs="Times New Roman"/>
+        </w:rPr>
+        <w:t xml:space="preserve">the above </w:t>
+      </w:r>
+      <w:r>
+        <w:rPr>
+          <w:rFonts w:ascii="Times New Roman" w:hAnsi="Times New Roman" w:cs="Times New Roman"/>
+        </w:rPr>
+        <w:t xml:space="preserve">link </w:t>
+      </w:r>
+      <w:r>
+        <w:rPr>
+          <w:rFonts w:ascii="Times New Roman" w:hAnsi="Times New Roman" w:cs="Times New Roman"/>
+        </w:rPr>
+        <w:t>and {link}</w:t>
+      </w:r>
+      <w:r>
+        <w:rPr>
+          <w:rFonts w:ascii="Times New Roman" w:hAnsi="Times New Roman" w:cs="Times New Roman"/>
+        </w:rPr>
+        <w:t xml:space="preserve">/login/ to open </w:t>
+      </w:r>
+      <w:proofErr w:type="spellStart"/>
+      <w:r>
+        <w:rPr>
+          <w:rFonts w:ascii="Times New Roman" w:hAnsi="Times New Roman" w:cs="Times New Roman"/>
+        </w:rPr>
+        <w:t>UlabelFluoro</w:t>
+      </w:r>
+      <w:proofErr w:type="spellEnd"/>
+      <w:r>
+        <w:rPr>
+          <w:rFonts w:ascii="Times New Roman" w:hAnsi="Times New Roman" w:cs="Times New Roman"/>
+        </w:rPr>
+        <w:t xml:space="preserve"> in browser</w:t>
+      </w:r>
+    </w:p>
+    <w:p>
+      <w:pPr>
+        <w:pStyle w:val="ListParagraph"/>
+        <w:numPr>
+          <w:ilvl w:val="1"/>
+          <w:numId w:val="3"/>
+        </w:numPr>
+        <w:spacing w:beforeLines="50" w:before="156" w:afterLines="50" w:after="156"/>
+        <w:ind w:firstLineChars="0"/>
         <w:rPr>
           <w:rFonts w:ascii="Times New Roman" w:hAnsi="Times New Roman" w:cs="Times New Roman"/>
           <w:b/>
@@ -1109,7 +875,7 @@
           <w:b/>
           <w:bCs/>
         </w:rPr>
-        <w:t xml:space="preserve">1.2 </w:t>
+        <w:t xml:space="preserve">Login </w:t>
       </w:r>
       <w:r>
         <w:rPr>
@@ -1117,7 +883,7 @@
           <w:b/>
           <w:bCs/>
         </w:rPr>
-        <w:t xml:space="preserve">Upload </w:t>
+        <w:t>i</w:t>
       </w:r>
       <w:r>
         <w:rPr>
@@ -1125,49 +891,27 @@
           <w:b/>
           <w:bCs/>
         </w:rPr>
-        <w:t>d</w:t>
-      </w:r>
-      <w:r>
-        <w:rPr>
-          <w:rFonts w:ascii="Times New Roman" w:hAnsi="Times New Roman" w:cs="Times New Roman"/>
-          <w:b/>
-          <w:bCs/>
-        </w:rPr>
-        <w:t>ata interface</w:t>
-      </w:r>
-    </w:p>
-    <w:p>
-      <w:pPr>
-        <w:spacing w:beforeLines="50" w:before="156" w:afterLines="50" w:after="156"/>
-        <w:rPr>
-          <w:rFonts w:ascii="Times New Roman" w:hAnsi="Times New Roman" w:cs="Times New Roman"/>
-        </w:rPr>
-      </w:pPr>
-      <w:r>
-        <w:rPr>
-          <w:rFonts w:ascii="Times New Roman" w:hAnsi="Times New Roman" w:cs="Times New Roman"/>
-        </w:rPr>
-        <w:t xml:space="preserve">Click ‘Select </w:t>
-      </w:r>
-      <w:proofErr w:type="spellStart"/>
-      <w:r>
-        <w:rPr>
-          <w:rFonts w:ascii="Times New Roman" w:hAnsi="Times New Roman" w:cs="Times New Roman"/>
-        </w:rPr>
-        <w:t>dicom</w:t>
-      </w:r>
-      <w:proofErr w:type="spellEnd"/>
-      <w:r>
-        <w:rPr>
-          <w:rFonts w:ascii="Times New Roman" w:hAnsi="Times New Roman" w:cs="Times New Roman"/>
-        </w:rPr>
-        <w:t xml:space="preserve"> files’ to </w:t>
-      </w:r>
-      <w:r>
-        <w:rPr>
-          <w:rFonts w:ascii="Times New Roman" w:hAnsi="Times New Roman" w:cs="Times New Roman"/>
-        </w:rPr>
-        <w:t>upload</w:t>
+        <w:t>nterface</w:t>
+      </w:r>
+    </w:p>
+    <w:p>
+      <w:pPr>
+        <w:spacing w:beforeLines="50" w:before="156" w:afterLines="50" w:after="156"/>
+        <w:rPr>
+          <w:rFonts w:ascii="Times New Roman" w:hAnsi="Times New Roman" w:cs="Times New Roman"/>
+        </w:rPr>
+      </w:pPr>
+      <w:r>
+        <w:rPr>
+          <w:rFonts w:ascii="Times New Roman" w:hAnsi="Times New Roman" w:cs="Times New Roman"/>
+        </w:rPr>
+        <w:t>Login to use the system</w:t>
+      </w:r>
+      <w:r>
+        <w:rPr>
+          <w:rFonts w:ascii="Times New Roman" w:hAnsi="Times New Roman" w:cs="Times New Roman"/>
+        </w:rPr>
+        <w:t>.</w:t>
       </w:r>
       <w:r>
         <w:rPr>
@@ -1179,236 +923,37 @@
         <w:rPr>
           <w:rFonts w:ascii="Times New Roman" w:hAnsi="Times New Roman" w:cs="Times New Roman"/>
         </w:rPr>
-        <w:t>a</w:t>
-      </w:r>
-      <w:r>
-        <w:rPr>
-          <w:rFonts w:ascii="Times New Roman" w:hAnsi="Times New Roman" w:cs="Times New Roman"/>
-        </w:rPr>
-        <w:t xml:space="preserve"> coronary angiography</w:t>
-      </w:r>
-      <w:r>
-        <w:rPr>
-          <w:rFonts w:ascii="Times New Roman" w:hAnsi="Times New Roman" w:cs="Times New Roman"/>
-        </w:rPr>
-        <w:t xml:space="preserve">, as shown in </w:t>
-      </w:r>
-      <w:r>
-        <w:rPr>
-          <w:rFonts w:ascii="Times New Roman" w:hAnsi="Times New Roman" w:cs="Times New Roman"/>
-        </w:rPr>
-        <w:t>Figure 7</w:t>
-      </w:r>
-      <w:r>
-        <w:rPr>
-          <w:rFonts w:ascii="Times New Roman" w:hAnsi="Times New Roman" w:cs="Times New Roman"/>
-        </w:rPr>
-        <w:t>.</w:t>
-      </w:r>
-      <w:r>
-        <w:rPr>
-          <w:rFonts w:ascii="Times New Roman" w:hAnsi="Times New Roman" w:cs="Times New Roman"/>
-        </w:rPr>
-        <w:t xml:space="preserve"> </w:t>
-      </w:r>
-      <w:r>
-        <w:rPr>
-          <w:rFonts w:ascii="Times New Roman" w:hAnsi="Times New Roman" w:cs="Times New Roman"/>
-        </w:rPr>
-        <w:t xml:space="preserve">More than one </w:t>
-      </w:r>
-      <w:r>
-        <w:rPr>
-          <w:rFonts w:ascii="Times New Roman" w:hAnsi="Times New Roman" w:cs="Times New Roman"/>
-        </w:rPr>
-        <w:t xml:space="preserve">DICOM </w:t>
-      </w:r>
-      <w:proofErr w:type="gramStart"/>
-      <w:r>
-        <w:rPr>
-          <w:rFonts w:ascii="Times New Roman" w:hAnsi="Times New Roman" w:cs="Times New Roman"/>
-        </w:rPr>
-        <w:t>files</w:t>
-      </w:r>
-      <w:proofErr w:type="gramEnd"/>
-      <w:r>
-        <w:rPr>
-          <w:rFonts w:ascii="Times New Roman" w:hAnsi="Times New Roman" w:cs="Times New Roman"/>
-        </w:rPr>
-        <w:t xml:space="preserve"> </w:t>
-      </w:r>
-      <w:r>
-        <w:rPr>
-          <w:rFonts w:ascii="Times New Roman" w:hAnsi="Times New Roman" w:cs="Times New Roman"/>
-        </w:rPr>
-        <w:t>can be uploaded</w:t>
-      </w:r>
-      <w:r>
-        <w:rPr>
-          <w:rFonts w:ascii="Times New Roman" w:hAnsi="Times New Roman" w:cs="Times New Roman"/>
-        </w:rPr>
-        <w:t xml:space="preserve"> simultaneously</w:t>
-      </w:r>
-      <w:r>
-        <w:rPr>
-          <w:rFonts w:ascii="Times New Roman" w:hAnsi="Times New Roman" w:cs="Times New Roman"/>
-        </w:rPr>
-        <w:t xml:space="preserve">. </w:t>
-      </w:r>
-      <w:r>
-        <w:rPr>
-          <w:rFonts w:ascii="Times New Roman" w:hAnsi="Times New Roman" w:cs="Times New Roman"/>
-        </w:rPr>
-        <w:t xml:space="preserve">Then click ‘Upload’ button to </w:t>
-      </w:r>
-      <w:r>
-        <w:rPr>
-          <w:rFonts w:ascii="Times New Roman" w:hAnsi="Times New Roman" w:cs="Times New Roman"/>
-        </w:rPr>
-        <w:t xml:space="preserve">start </w:t>
-      </w:r>
-      <w:r>
-        <w:rPr>
-          <w:rFonts w:ascii="Times New Roman" w:hAnsi="Times New Roman" w:cs="Times New Roman"/>
-        </w:rPr>
-        <w:t>uploading</w:t>
-      </w:r>
-      <w:r>
-        <w:rPr>
-          <w:rFonts w:ascii="Times New Roman" w:hAnsi="Times New Roman" w:cs="Times New Roman"/>
-        </w:rPr>
-        <w:t xml:space="preserve"> </w:t>
-      </w:r>
-      <w:r>
-        <w:rPr>
-          <w:rFonts w:ascii="Times New Roman" w:hAnsi="Times New Roman" w:cs="Times New Roman"/>
-        </w:rPr>
-        <w:t xml:space="preserve">the </w:t>
-      </w:r>
-      <w:r>
-        <w:rPr>
-          <w:rFonts w:ascii="Times New Roman" w:hAnsi="Times New Roman" w:cs="Times New Roman"/>
-        </w:rPr>
-        <w:t>data</w:t>
-      </w:r>
-      <w:r>
-        <w:rPr>
-          <w:rFonts w:ascii="Times New Roman" w:hAnsi="Times New Roman" w:cs="Times New Roman"/>
-        </w:rPr>
-        <w:t>. T</w:t>
-      </w:r>
-      <w:r>
-        <w:rPr>
-          <w:rFonts w:ascii="Times New Roman" w:hAnsi="Times New Roman" w:cs="Times New Roman"/>
-        </w:rPr>
-        <w:t xml:space="preserve">he </w:t>
-      </w:r>
-      <w:r>
-        <w:rPr>
-          <w:rFonts w:ascii="Times New Roman" w:hAnsi="Times New Roman" w:cs="Times New Roman"/>
-        </w:rPr>
-        <w:t>‘</w:t>
-      </w:r>
-      <w:r>
-        <w:rPr>
-          <w:rFonts w:ascii="Times New Roman" w:hAnsi="Times New Roman" w:cs="Times New Roman"/>
-        </w:rPr>
-        <w:t>success</w:t>
-      </w:r>
-      <w:r>
-        <w:rPr>
-          <w:rFonts w:ascii="Times New Roman" w:hAnsi="Times New Roman" w:cs="Times New Roman"/>
-        </w:rPr>
-        <w:t>’</w:t>
-      </w:r>
-      <w:r>
-        <w:rPr>
-          <w:rFonts w:ascii="Times New Roman" w:hAnsi="Times New Roman" w:cs="Times New Roman"/>
-        </w:rPr>
-        <w:t xml:space="preserve"> means the </w:t>
-      </w:r>
-      <w:r>
-        <w:rPr>
-          <w:rFonts w:ascii="Times New Roman" w:hAnsi="Times New Roman" w:cs="Times New Roman"/>
-        </w:rPr>
-        <w:t>DICOM file</w:t>
-      </w:r>
-      <w:r>
-        <w:rPr>
-          <w:rFonts w:ascii="Times New Roman" w:hAnsi="Times New Roman" w:cs="Times New Roman"/>
-        </w:rPr>
-        <w:t xml:space="preserve"> </w:t>
-      </w:r>
-      <w:r>
-        <w:rPr>
-          <w:rFonts w:ascii="Times New Roman" w:hAnsi="Times New Roman" w:cs="Times New Roman"/>
-        </w:rPr>
-        <w:t>is successful</w:t>
-      </w:r>
-      <w:r>
-        <w:rPr>
-          <w:rFonts w:ascii="Times New Roman" w:hAnsi="Times New Roman" w:cs="Times New Roman"/>
-        </w:rPr>
-        <w:t>ly uploaded</w:t>
-      </w:r>
-      <w:r>
-        <w:rPr>
-          <w:rFonts w:ascii="Times New Roman" w:hAnsi="Times New Roman" w:cs="Times New Roman"/>
-        </w:rPr>
-        <w:t xml:space="preserve">. </w:t>
-      </w:r>
-      <w:r>
-        <w:rPr>
-          <w:rFonts w:ascii="Times New Roman" w:hAnsi="Times New Roman" w:cs="Times New Roman"/>
-        </w:rPr>
-        <w:t xml:space="preserve">Finally, click the </w:t>
-      </w:r>
-      <w:r>
-        <w:rPr>
-          <w:rFonts w:ascii="Times New Roman" w:hAnsi="Times New Roman" w:cs="Times New Roman"/>
-        </w:rPr>
-        <w:t>‘</w:t>
-      </w:r>
-      <w:proofErr w:type="spellStart"/>
-      <w:r>
-        <w:rPr>
-          <w:rFonts w:ascii="Times New Roman" w:hAnsi="Times New Roman" w:cs="Times New Roman"/>
-        </w:rPr>
-        <w:t>ULabel_Fluoro</w:t>
-      </w:r>
-      <w:proofErr w:type="spellEnd"/>
-      <w:r>
-        <w:rPr>
-          <w:rFonts w:ascii="Times New Roman" w:hAnsi="Times New Roman" w:cs="Times New Roman"/>
-        </w:rPr>
-        <w:t>’</w:t>
-      </w:r>
-      <w:r>
-        <w:rPr>
-          <w:rFonts w:ascii="Times New Roman" w:hAnsi="Times New Roman" w:cs="Times New Roman"/>
-        </w:rPr>
-        <w:t xml:space="preserve"> button to jump to the </w:t>
-      </w:r>
-      <w:r>
-        <w:rPr>
-          <w:rFonts w:ascii="Times New Roman" w:hAnsi="Times New Roman" w:cs="Times New Roman"/>
-        </w:rPr>
-        <w:t>annotation page</w:t>
-      </w:r>
-      <w:r>
-        <w:rPr>
-          <w:rFonts w:ascii="Times New Roman" w:hAnsi="Times New Roman" w:cs="Times New Roman"/>
-        </w:rPr>
-        <w:t>.</w:t>
-      </w:r>
-    </w:p>
-    <w:p>
-      <w:pPr>
-        <w:pStyle w:val="NormalWeb"/>
+        <w:t xml:space="preserve">New </w:t>
+      </w:r>
+      <w:r>
+        <w:rPr>
+          <w:rFonts w:ascii="Times New Roman" w:hAnsi="Times New Roman" w:cs="Times New Roman"/>
+        </w:rPr>
+        <w:t>user need</w:t>
+      </w:r>
+      <w:r>
+        <w:rPr>
+          <w:rFonts w:ascii="Times New Roman" w:hAnsi="Times New Roman" w:cs="Times New Roman"/>
+        </w:rPr>
+        <w:t>s</w:t>
+      </w:r>
+      <w:r>
+        <w:rPr>
+          <w:rFonts w:ascii="Times New Roman" w:hAnsi="Times New Roman" w:cs="Times New Roman"/>
+        </w:rPr>
+        <w:t xml:space="preserve"> to sign up </w:t>
+      </w:r>
+      <w:r>
+        <w:rPr>
+          <w:rFonts w:ascii="Times New Roman" w:hAnsi="Times New Roman" w:cs="Times New Roman"/>
+        </w:rPr>
+        <w:t>an account.</w:t>
+      </w:r>
+    </w:p>
+    <w:p>
+      <w:pPr>
         <w:keepNext/>
-        <w:shd w:val="clear" w:color="auto" w:fill="FFFFFF"/>
-        <w:spacing w:beforeLines="50" w:before="156" w:beforeAutospacing="0" w:afterLines="50" w:after="156" w:afterAutospacing="0"/>
-        <w:jc w:val="center"/>
+        <w:spacing w:beforeLines="50" w:before="156" w:afterLines="50" w:after="156"/>
         <w:rPr>
           <w:rFonts w:ascii="Times New Roman" w:hAnsi="Times New Roman" w:cs="Times New Roman"/>
         </w:rPr>
@@ -1418,12 +963,11 @@
           <w:rFonts w:ascii="Times New Roman" w:hAnsi="Times New Roman" w:cs="Times New Roman"/>
           <w:noProof/>
         </w:rPr>
-        <w:lastRenderedPageBreak/>
         <w:drawing>
-          <wp:inline distT="0" distB="0" distL="0" distR="0" wp14:anchorId="31023CD9" wp14:editId="3F05971D">
-            <wp:extent cx="5274310" cy="2460625"/>
+          <wp:inline distT="0" distB="0" distL="0" distR="0" wp14:anchorId="7B2FAC1D" wp14:editId="0057729B">
+            <wp:extent cx="5274310" cy="2235835"/>
             <wp:effectExtent l="0" t="0" r="2540" b="0"/>
-            <wp:docPr id="12" name="图片 12"/>
+            <wp:docPr id="8" name="图片 8"/>
             <wp:cNvGraphicFramePr>
               <a:graphicFrameLocks xmlns:a="http://schemas.openxmlformats.org/drawingml/2006/main" noChangeAspect="1"/>
             </wp:cNvGraphicFramePr>
@@ -1443,6 +987,414 @@
                   <pic:spPr>
                     <a:xfrm>
                       <a:off x="0" y="0"/>
+                      <a:ext cx="5274310" cy="2235835"/>
+                    </a:xfrm>
+                    <a:prstGeom prst="rect">
+                      <a:avLst/>
+                    </a:prstGeom>
+                  </pic:spPr>
+                </pic:pic>
+              </a:graphicData>
+            </a:graphic>
+          </wp:inline>
+        </w:drawing>
+      </w:r>
+    </w:p>
+    <w:p>
+      <w:pPr>
+        <w:pStyle w:val="Caption"/>
+        <w:spacing w:beforeLines="50" w:before="156" w:afterLines="50" w:after="156"/>
+        <w:jc w:val="center"/>
+        <w:rPr>
+          <w:rFonts w:ascii="Times New Roman" w:hAnsi="Times New Roman" w:cs="Times New Roman"/>
+        </w:rPr>
+      </w:pPr>
+      <w:r>
+        <w:rPr>
+          <w:rFonts w:ascii="Times New Roman" w:hAnsi="Times New Roman" w:cs="Times New Roman"/>
+        </w:rPr>
+        <w:t xml:space="preserve">Figure </w:t>
+      </w:r>
+      <w:r>
+        <w:rPr>
+          <w:rFonts w:ascii="Times New Roman" w:hAnsi="Times New Roman" w:cs="Times New Roman"/>
+        </w:rPr>
+        <w:fldChar w:fldCharType="begin"/>
+      </w:r>
+      <w:r>
+        <w:rPr>
+          <w:rFonts w:ascii="Times New Roman" w:hAnsi="Times New Roman" w:cs="Times New Roman"/>
+        </w:rPr>
+        <w:instrText xml:space="preserve"> SEQ Figure \* ARABIC </w:instrText>
+      </w:r>
+      <w:r>
+        <w:rPr>
+          <w:rFonts w:ascii="Times New Roman" w:hAnsi="Times New Roman" w:cs="Times New Roman"/>
+        </w:rPr>
+        <w:fldChar w:fldCharType="separate"/>
+      </w:r>
+      <w:r>
+        <w:rPr>
+          <w:rFonts w:ascii="Times New Roman" w:hAnsi="Times New Roman" w:cs="Times New Roman"/>
+          <w:noProof/>
+        </w:rPr>
+        <w:t>6</w:t>
+      </w:r>
+      <w:r>
+        <w:rPr>
+          <w:rFonts w:ascii="Times New Roman" w:hAnsi="Times New Roman" w:cs="Times New Roman"/>
+          <w:noProof/>
+        </w:rPr>
+        <w:fldChar w:fldCharType="end"/>
+      </w:r>
+      <w:r>
+        <w:rPr>
+          <w:rFonts w:ascii="Times New Roman" w:hAnsi="Times New Roman" w:cs="Times New Roman"/>
+        </w:rPr>
+        <w:t xml:space="preserve"> log in after registration</w:t>
+      </w:r>
+    </w:p>
+    <w:p>
+      <w:pPr>
+        <w:spacing w:beforeLines="50" w:before="156" w:afterLines="50" w:after="156"/>
+        <w:rPr>
+          <w:rFonts w:ascii="Times New Roman" w:hAnsi="Times New Roman" w:cs="Times New Roman"/>
+          <w:b/>
+          <w:bCs/>
+        </w:rPr>
+      </w:pPr>
+      <w:r>
+        <w:rPr>
+          <w:rFonts w:ascii="Times New Roman" w:hAnsi="Times New Roman" w:cs="Times New Roman"/>
+          <w:b/>
+          <w:bCs/>
+        </w:rPr>
+        <w:t xml:space="preserve">1.2 </w:t>
+      </w:r>
+      <w:r>
+        <w:rPr>
+          <w:rFonts w:ascii="Times New Roman" w:hAnsi="Times New Roman" w:cs="Times New Roman"/>
+          <w:b/>
+          <w:bCs/>
+        </w:rPr>
+        <w:t xml:space="preserve">Upload </w:t>
+      </w:r>
+      <w:r>
+        <w:rPr>
+          <w:rFonts w:ascii="Times New Roman" w:hAnsi="Times New Roman" w:cs="Times New Roman"/>
+          <w:b/>
+          <w:bCs/>
+        </w:rPr>
+        <w:t>d</w:t>
+      </w:r>
+      <w:r>
+        <w:rPr>
+          <w:rFonts w:ascii="Times New Roman" w:hAnsi="Times New Roman" w:cs="Times New Roman"/>
+          <w:b/>
+          <w:bCs/>
+        </w:rPr>
+        <w:t>ata interface</w:t>
+      </w:r>
+    </w:p>
+    <w:p>
+      <w:pPr>
+        <w:spacing w:beforeLines="50" w:before="156" w:afterLines="50" w:after="156"/>
+        <w:rPr>
+          <w:rFonts w:ascii="Times New Roman" w:hAnsi="Times New Roman" w:cs="Times New Roman"/>
+        </w:rPr>
+      </w:pPr>
+      <w:r>
+        <w:rPr>
+          <w:rFonts w:ascii="Times New Roman" w:hAnsi="Times New Roman" w:cs="Times New Roman"/>
+        </w:rPr>
+        <w:t xml:space="preserve">Click ‘Select </w:t>
+      </w:r>
+      <w:proofErr w:type="spellStart"/>
+      <w:r>
+        <w:rPr>
+          <w:rFonts w:ascii="Times New Roman" w:hAnsi="Times New Roman" w:cs="Times New Roman"/>
+        </w:rPr>
+        <w:t>dicom</w:t>
+      </w:r>
+      <w:proofErr w:type="spellEnd"/>
+      <w:r>
+        <w:rPr>
+          <w:rFonts w:ascii="Times New Roman" w:hAnsi="Times New Roman" w:cs="Times New Roman"/>
+        </w:rPr>
+        <w:t xml:space="preserve"> files’ to </w:t>
+      </w:r>
+      <w:r>
+        <w:rPr>
+          <w:rFonts w:ascii="Times New Roman" w:hAnsi="Times New Roman" w:cs="Times New Roman"/>
+        </w:rPr>
+        <w:t>upload</w:t>
+      </w:r>
+      <w:r>
+        <w:rPr>
+          <w:rFonts w:ascii="Times New Roman" w:hAnsi="Times New Roman" w:cs="Times New Roman"/>
+        </w:rPr>
+        <w:t xml:space="preserve"> </w:t>
+      </w:r>
+      <w:r>
+        <w:rPr>
+          <w:rFonts w:ascii="Times New Roman" w:hAnsi="Times New Roman" w:cs="Times New Roman"/>
+        </w:rPr>
+        <w:t>a</w:t>
+      </w:r>
+      <w:r>
+        <w:rPr>
+          <w:rFonts w:ascii="Times New Roman" w:hAnsi="Times New Roman" w:cs="Times New Roman"/>
+        </w:rPr>
+        <w:t xml:space="preserve"> coronary angiography</w:t>
+      </w:r>
+      <w:r>
+        <w:rPr>
+          <w:rFonts w:ascii="Times New Roman" w:hAnsi="Times New Roman" w:cs="Times New Roman"/>
+        </w:rPr>
+        <w:t xml:space="preserve">, as shown in </w:t>
+      </w:r>
+      <w:r>
+        <w:rPr>
+          <w:rFonts w:ascii="Times New Roman" w:hAnsi="Times New Roman" w:cs="Times New Roman"/>
+        </w:rPr>
+        <w:t>Figure 7</w:t>
+      </w:r>
+      <w:r>
+        <w:rPr>
+          <w:rFonts w:ascii="Times New Roman" w:hAnsi="Times New Roman" w:cs="Times New Roman"/>
+        </w:rPr>
+        <w:t>.</w:t>
+      </w:r>
+      <w:r>
+        <w:rPr>
+          <w:rFonts w:ascii="Times New Roman" w:hAnsi="Times New Roman" w:cs="Times New Roman"/>
+        </w:rPr>
+        <w:t xml:space="preserve"> </w:t>
+      </w:r>
+      <w:r>
+        <w:rPr>
+          <w:rFonts w:ascii="Times New Roman" w:hAnsi="Times New Roman" w:cs="Times New Roman"/>
+        </w:rPr>
+        <w:t xml:space="preserve">More than one </w:t>
+      </w:r>
+      <w:r>
+        <w:rPr>
+          <w:rFonts w:ascii="Times New Roman" w:hAnsi="Times New Roman" w:cs="Times New Roman"/>
+        </w:rPr>
+        <w:lastRenderedPageBreak/>
+        <w:t>DICOM files</w:t>
+      </w:r>
+      <w:r>
+        <w:rPr>
+          <w:rFonts w:ascii="Times New Roman" w:hAnsi="Times New Roman" w:cs="Times New Roman"/>
+        </w:rPr>
+        <w:t xml:space="preserve"> </w:t>
+      </w:r>
+      <w:r>
+        <w:rPr>
+          <w:rFonts w:ascii="Times New Roman" w:hAnsi="Times New Roman" w:cs="Times New Roman"/>
+        </w:rPr>
+        <w:t>can be uploaded</w:t>
+      </w:r>
+      <w:r>
+        <w:rPr>
+          <w:rFonts w:ascii="Times New Roman" w:hAnsi="Times New Roman" w:cs="Times New Roman"/>
+        </w:rPr>
+        <w:t xml:space="preserve"> simultaneously</w:t>
+      </w:r>
+      <w:r>
+        <w:rPr>
+          <w:rFonts w:ascii="Times New Roman" w:hAnsi="Times New Roman" w:cs="Times New Roman"/>
+        </w:rPr>
+        <w:t xml:space="preserve">. </w:t>
+      </w:r>
+      <w:r>
+        <w:rPr>
+          <w:rFonts w:ascii="Times New Roman" w:hAnsi="Times New Roman" w:cs="Times New Roman"/>
+        </w:rPr>
+        <w:t xml:space="preserve">Then click ‘Upload’ button to </w:t>
+      </w:r>
+      <w:r>
+        <w:rPr>
+          <w:rFonts w:ascii="Times New Roman" w:hAnsi="Times New Roman" w:cs="Times New Roman"/>
+        </w:rPr>
+        <w:t xml:space="preserve">start </w:t>
+      </w:r>
+      <w:r>
+        <w:rPr>
+          <w:rFonts w:ascii="Times New Roman" w:hAnsi="Times New Roman" w:cs="Times New Roman"/>
+        </w:rPr>
+        <w:t>uploading</w:t>
+      </w:r>
+      <w:r>
+        <w:rPr>
+          <w:rFonts w:ascii="Times New Roman" w:hAnsi="Times New Roman" w:cs="Times New Roman"/>
+        </w:rPr>
+        <w:t xml:space="preserve"> </w:t>
+      </w:r>
+      <w:r>
+        <w:rPr>
+          <w:rFonts w:ascii="Times New Roman" w:hAnsi="Times New Roman" w:cs="Times New Roman"/>
+        </w:rPr>
+        <w:t xml:space="preserve">the </w:t>
+      </w:r>
+      <w:r>
+        <w:rPr>
+          <w:rFonts w:ascii="Times New Roman" w:hAnsi="Times New Roman" w:cs="Times New Roman"/>
+        </w:rPr>
+        <w:t>data</w:t>
+      </w:r>
+      <w:r>
+        <w:rPr>
+          <w:rFonts w:ascii="Times New Roman" w:hAnsi="Times New Roman" w:cs="Times New Roman"/>
+        </w:rPr>
+        <w:t>. T</w:t>
+      </w:r>
+      <w:r>
+        <w:rPr>
+          <w:rFonts w:ascii="Times New Roman" w:hAnsi="Times New Roman" w:cs="Times New Roman"/>
+        </w:rPr>
+        <w:t xml:space="preserve">he </w:t>
+      </w:r>
+      <w:r>
+        <w:rPr>
+          <w:rFonts w:ascii="Times New Roman" w:hAnsi="Times New Roman" w:cs="Times New Roman"/>
+        </w:rPr>
+        <w:t>‘</w:t>
+      </w:r>
+      <w:r>
+        <w:rPr>
+          <w:rFonts w:ascii="Times New Roman" w:hAnsi="Times New Roman" w:cs="Times New Roman"/>
+        </w:rPr>
+        <w:t>success</w:t>
+      </w:r>
+      <w:r>
+        <w:rPr>
+          <w:rFonts w:ascii="Times New Roman" w:hAnsi="Times New Roman" w:cs="Times New Roman"/>
+        </w:rPr>
+        <w:t>’</w:t>
+      </w:r>
+      <w:r>
+        <w:rPr>
+          <w:rFonts w:ascii="Times New Roman" w:hAnsi="Times New Roman" w:cs="Times New Roman"/>
+        </w:rPr>
+        <w:t xml:space="preserve"> means the </w:t>
+      </w:r>
+      <w:r>
+        <w:rPr>
+          <w:rFonts w:ascii="Times New Roman" w:hAnsi="Times New Roman" w:cs="Times New Roman"/>
+        </w:rPr>
+        <w:t>DICOM file</w:t>
+      </w:r>
+      <w:r>
+        <w:rPr>
+          <w:rFonts w:ascii="Times New Roman" w:hAnsi="Times New Roman" w:cs="Times New Roman"/>
+        </w:rPr>
+        <w:t xml:space="preserve"> </w:t>
+      </w:r>
+      <w:r>
+        <w:rPr>
+          <w:rFonts w:ascii="Times New Roman" w:hAnsi="Times New Roman" w:cs="Times New Roman"/>
+        </w:rPr>
+        <w:t>is successful</w:t>
+      </w:r>
+      <w:r>
+        <w:rPr>
+          <w:rFonts w:ascii="Times New Roman" w:hAnsi="Times New Roman" w:cs="Times New Roman"/>
+        </w:rPr>
+        <w:t>ly uploaded</w:t>
+      </w:r>
+      <w:r>
+        <w:rPr>
+          <w:rFonts w:ascii="Times New Roman" w:hAnsi="Times New Roman" w:cs="Times New Roman"/>
+        </w:rPr>
+        <w:t xml:space="preserve">. </w:t>
+      </w:r>
+      <w:r>
+        <w:rPr>
+          <w:rFonts w:ascii="Times New Roman" w:hAnsi="Times New Roman" w:cs="Times New Roman"/>
+        </w:rPr>
+        <w:t xml:space="preserve">Finally, click the </w:t>
+      </w:r>
+      <w:r>
+        <w:rPr>
+          <w:rFonts w:ascii="Times New Roman" w:hAnsi="Times New Roman" w:cs="Times New Roman"/>
+        </w:rPr>
+        <w:t>‘</w:t>
+      </w:r>
+      <w:proofErr w:type="spellStart"/>
+      <w:r>
+        <w:rPr>
+          <w:rFonts w:ascii="Times New Roman" w:hAnsi="Times New Roman" w:cs="Times New Roman"/>
+        </w:rPr>
+        <w:t>ULabel_Fluoro</w:t>
+      </w:r>
+      <w:proofErr w:type="spellEnd"/>
+      <w:r>
+        <w:rPr>
+          <w:rFonts w:ascii="Times New Roman" w:hAnsi="Times New Roman" w:cs="Times New Roman"/>
+        </w:rPr>
+        <w:t>’</w:t>
+      </w:r>
+      <w:r>
+        <w:rPr>
+          <w:rFonts w:ascii="Times New Roman" w:hAnsi="Times New Roman" w:cs="Times New Roman"/>
+        </w:rPr>
+        <w:t xml:space="preserve"> button to jump to the </w:t>
+      </w:r>
+      <w:r>
+        <w:rPr>
+          <w:rFonts w:ascii="Times New Roman" w:hAnsi="Times New Roman" w:cs="Times New Roman"/>
+        </w:rPr>
+        <w:t>annotation page</w:t>
+      </w:r>
+      <w:r>
+        <w:rPr>
+          <w:rFonts w:ascii="Times New Roman" w:hAnsi="Times New Roman" w:cs="Times New Roman"/>
+        </w:rPr>
+        <w:t>.</w:t>
+      </w:r>
+    </w:p>
+    <w:p>
+      <w:pPr>
+        <w:pStyle w:val="NormalWeb"/>
+        <w:keepNext/>
+        <w:shd w:val="clear" w:color="auto" w:fill="FFFFFF"/>
+        <w:spacing w:beforeLines="50" w:before="156" w:beforeAutospacing="0" w:afterLines="50" w:after="156" w:afterAutospacing="0"/>
+        <w:jc w:val="center"/>
+        <w:rPr>
+          <w:rFonts w:ascii="Times New Roman" w:hAnsi="Times New Roman" w:cs="Times New Roman"/>
+        </w:rPr>
+      </w:pPr>
+      <w:r>
+        <w:rPr>
+          <w:rFonts w:ascii="Times New Roman" w:hAnsi="Times New Roman" w:cs="Times New Roman"/>
+          <w:noProof/>
+        </w:rPr>
+        <w:drawing>
+          <wp:inline distT="0" distB="0" distL="0" distR="0" wp14:anchorId="31023CD9" wp14:editId="3F05971D">
+            <wp:extent cx="5274310" cy="2460625"/>
+            <wp:effectExtent l="0" t="0" r="2540" b="0"/>
+            <wp:docPr id="12" name="图片 12"/>
+            <wp:cNvGraphicFramePr>
+              <a:graphicFrameLocks xmlns:a="http://schemas.openxmlformats.org/drawingml/2006/main" noChangeAspect="1"/>
+            </wp:cNvGraphicFramePr>
+            <a:graphic xmlns:a="http://schemas.openxmlformats.org/drawingml/2006/main">
+              <a:graphicData uri="http://schemas.openxmlformats.org/drawingml/2006/picture">
+                <pic:pic xmlns:pic="http://schemas.openxmlformats.org/drawingml/2006/picture">
+                  <pic:nvPicPr>
+                    <pic:cNvPr id="1" name=""/>
+                    <pic:cNvPicPr/>
+                  </pic:nvPicPr>
+                  <pic:blipFill>
+                    <a:blip r:embed="rId15"/>
+                    <a:stretch>
+                      <a:fillRect/>
+                    </a:stretch>
+                  </pic:blipFill>
+                  <pic:spPr>
+                    <a:xfrm>
+                      <a:off x="0" y="0"/>
                       <a:ext cx="5274310" cy="2460625"/>
                     </a:xfrm>
                     <a:prstGeom prst="rect">
@@ -1542,7 +1494,6 @@
         </w:rPr>
         <w:t xml:space="preserve"> </w:t>
       </w:r>
-      <w:proofErr w:type="gramStart"/>
       <w:r>
         <w:rPr>
           <w:rFonts w:ascii="Times New Roman" w:hAnsi="Times New Roman" w:cs="Times New Roman"/>
@@ -1559,7 +1510,6 @@
         </w:rPr>
         <w:t>s</w:t>
       </w:r>
-      <w:proofErr w:type="gramEnd"/>
     </w:p>
     <w:p>
       <w:pPr>
@@ -1841,7 +1791,7 @@
                     </pic:cNvPicPr>
                   </pic:nvPicPr>
                   <pic:blipFill>
-                    <a:blip r:embed="rId15" cstate="print">
+                    <a:blip r:embed="rId16" cstate="print">
                       <a:extLst>
                         <a:ext uri="{28A0092B-C50C-407E-A947-70E740481C1C}">
                           <a14:useLocalDpi xmlns:a14="http://schemas.microsoft.com/office/drawing/2010/main" val="0"/>
@@ -1929,16 +1879,8 @@
         <w:rPr>
           <w:rFonts w:ascii="Times New Roman" w:hAnsi="Times New Roman" w:cs="Times New Roman"/>
         </w:rPr>
-        <w:t xml:space="preserve">Use the trained model to predict the binary arterial segmentation </w:t>
-      </w:r>
-      <w:proofErr w:type="gramStart"/>
-      <w:r>
-        <w:rPr>
-          <w:rFonts w:ascii="Times New Roman" w:hAnsi="Times New Roman" w:cs="Times New Roman"/>
-        </w:rPr>
-        <w:t>image</w:t>
-      </w:r>
-      <w:proofErr w:type="gramEnd"/>
+        <w:t>Use the trained model to predict the binary arterial segmentation image</w:t>
+      </w:r>
     </w:p>
     <w:p>
       <w:pPr>
@@ -1963,18 +1905,8 @@
           <w:b/>
           <w:bCs/>
         </w:rPr>
-        <w:t xml:space="preserve">Modifying the binary segmentation </w:t>
-      </w:r>
-      <w:proofErr w:type="gramStart"/>
-      <w:r>
-        <w:rPr>
-          <w:rFonts w:ascii="Times New Roman" w:hAnsi="Times New Roman" w:cs="Times New Roman"/>
-          <w:b/>
-          <w:bCs/>
-        </w:rPr>
-        <w:t>results</w:t>
-      </w:r>
-      <w:proofErr w:type="gramEnd"/>
+        <w:t>Modifying the binary segmentation results</w:t>
+      </w:r>
     </w:p>
     <w:p>
       <w:pPr>
@@ -1999,16 +1931,20 @@
         <w:rPr>
           <w:rFonts w:ascii="Times New Roman" w:hAnsi="Times New Roman" w:cs="Times New Roman"/>
         </w:rPr>
-        <w:t xml:space="preserve">, through brush and </w:t>
-      </w:r>
-      <w:proofErr w:type="gramStart"/>
-      <w:r>
-        <w:rPr>
-          <w:rFonts w:ascii="Times New Roman" w:hAnsi="Times New Roman" w:cs="Times New Roman"/>
-        </w:rPr>
-        <w:t>fill</w:t>
-      </w:r>
-      <w:proofErr w:type="gramEnd"/>
+        <w:t xml:space="preserve">, through brush and fill </w:t>
+      </w:r>
+      <w:r>
+        <w:rPr>
+          <w:rFonts w:ascii="Times New Roman" w:hAnsi="Times New Roman" w:cs="Times New Roman"/>
+        </w:rPr>
+        <w:t>tools</w:t>
+      </w:r>
+      <w:r>
+        <w:rPr>
+          <w:rFonts w:ascii="Times New Roman" w:hAnsi="Times New Roman" w:cs="Times New Roman"/>
+        </w:rPr>
+        <w:t>.</w:t>
+      </w:r>
       <w:r>
         <w:rPr>
           <w:rFonts w:ascii="Times New Roman" w:hAnsi="Times New Roman" w:cs="Times New Roman"/>
@@ -2019,60 +1955,42 @@
         <w:rPr>
           <w:rFonts w:ascii="Times New Roman" w:hAnsi="Times New Roman" w:cs="Times New Roman"/>
         </w:rPr>
-        <w:t>tools</w:t>
-      </w:r>
-      <w:r>
-        <w:rPr>
-          <w:rFonts w:ascii="Times New Roman" w:hAnsi="Times New Roman" w:cs="Times New Roman"/>
-        </w:rPr>
-        <w:t>.</w:t>
-      </w:r>
+        <w:t>(Figure 9, 10)</w:t>
+      </w:r>
+    </w:p>
+    <w:p>
+      <w:pPr>
+        <w:spacing w:beforeLines="50" w:before="156" w:afterLines="50" w:after="156"/>
+        <w:rPr>
+          <w:rFonts w:ascii="Times New Roman" w:hAnsi="Times New Roman" w:cs="Times New Roman"/>
+        </w:rPr>
+      </w:pPr>
+      <w:proofErr w:type="spellStart"/>
+      <w:r>
+        <w:rPr>
+          <w:rFonts w:ascii="Times New Roman" w:hAnsi="Times New Roman" w:cs="Times New Roman"/>
+        </w:rPr>
+        <w:t>Ulabel</w:t>
+      </w:r>
+      <w:proofErr w:type="spellEnd"/>
       <w:r>
         <w:rPr>
           <w:rFonts w:ascii="Times New Roman" w:hAnsi="Times New Roman" w:cs="Times New Roman"/>
         </w:rPr>
         <w:t xml:space="preserve"> </w:t>
       </w:r>
-      <w:r>
-        <w:rPr>
-          <w:rFonts w:ascii="Times New Roman" w:hAnsi="Times New Roman" w:cs="Times New Roman"/>
-        </w:rPr>
-        <w:t>(Figure 9, 10)</w:t>
-      </w:r>
-    </w:p>
-    <w:p>
-      <w:pPr>
-        <w:spacing w:beforeLines="50" w:before="156" w:afterLines="50" w:after="156"/>
-        <w:rPr>
-          <w:rFonts w:ascii="Times New Roman" w:hAnsi="Times New Roman" w:cs="Times New Roman"/>
-        </w:rPr>
-      </w:pPr>
       <w:proofErr w:type="spellStart"/>
       <w:r>
         <w:rPr>
           <w:rFonts w:ascii="Times New Roman" w:hAnsi="Times New Roman" w:cs="Times New Roman"/>
         </w:rPr>
-        <w:t>Ulabel</w:t>
+        <w:t>Fluoro</w:t>
       </w:r>
       <w:proofErr w:type="spellEnd"/>
       <w:r>
         <w:rPr>
           <w:rFonts w:ascii="Times New Roman" w:hAnsi="Times New Roman" w:cs="Times New Roman"/>
         </w:rPr>
-        <w:t xml:space="preserve"> </w:t>
-      </w:r>
-      <w:proofErr w:type="spellStart"/>
-      <w:r>
-        <w:rPr>
-          <w:rFonts w:ascii="Times New Roman" w:hAnsi="Times New Roman" w:cs="Times New Roman"/>
-        </w:rPr>
-        <w:t>Fluoro</w:t>
-      </w:r>
-      <w:proofErr w:type="spellEnd"/>
-      <w:r>
-        <w:rPr>
-          <w:rFonts w:ascii="Times New Roman" w:hAnsi="Times New Roman" w:cs="Times New Roman"/>
-        </w:rPr>
         <w:t xml:space="preserve"> keyboard shortcuts</w:t>
       </w:r>
     </w:p>
@@ -2087,6 +2005,7 @@
         <w:rPr>
           <w:rFonts w:ascii="Times New Roman" w:hAnsi="Times New Roman" w:cs="Times New Roman"/>
         </w:rPr>
+        <w:lastRenderedPageBreak/>
         <w:t>Q</w:t>
       </w:r>
       <w:r>
@@ -2235,7 +2154,6 @@
         <w:rPr>
           <w:rFonts w:ascii="Times New Roman" w:hAnsi="Times New Roman" w:cs="Times New Roman"/>
         </w:rPr>
-        <w:lastRenderedPageBreak/>
         <w:t xml:space="preserve">S     </w:t>
       </w:r>
       <w:r>
@@ -2403,7 +2321,7 @@
                     </pic:cNvPicPr>
                   </pic:nvPicPr>
                   <pic:blipFill>
-                    <a:blip r:embed="rId16" cstate="print">
+                    <a:blip r:embed="rId17" cstate="print">
                       <a:extLst>
                         <a:ext uri="{28A0092B-C50C-407E-A947-70E740481C1C}">
                           <a14:useLocalDpi xmlns:a14="http://schemas.microsoft.com/office/drawing/2010/main" val="0"/>
@@ -2523,7 +2441,7 @@
                     </pic:cNvPicPr>
                   </pic:nvPicPr>
                   <pic:blipFill>
-                    <a:blip r:embed="rId17" cstate="print">
+                    <a:blip r:embed="rId18" cstate="print">
                       <a:extLst>
                         <a:ext uri="{28A0092B-C50C-407E-A947-70E740481C1C}">
                           <a14:useLocalDpi xmlns:a14="http://schemas.microsoft.com/office/drawing/2010/main" val="0"/>
@@ -2643,21 +2561,7 @@
         <w:rPr>
           <w:rFonts w:ascii="Times New Roman" w:hAnsi="Times New Roman" w:cs="Times New Roman"/>
         </w:rPr>
-        <w:t xml:space="preserve">, or </w:t>
-      </w:r>
-      <w:proofErr w:type="gramStart"/>
-      <w:r>
-        <w:rPr>
-          <w:rFonts w:ascii="Times New Roman" w:hAnsi="Times New Roman" w:cs="Times New Roman"/>
-        </w:rPr>
-        <w:t>remove</w:t>
-      </w:r>
-      <w:proofErr w:type="gramEnd"/>
-      <w:r>
-        <w:rPr>
-          <w:rFonts w:ascii="Times New Roman" w:hAnsi="Times New Roman" w:cs="Times New Roman"/>
-        </w:rPr>
-        <w:t xml:space="preserve"> non-target </w:t>
+        <w:t xml:space="preserve">, or remove non-target </w:t>
       </w:r>
       <w:r>
         <w:rPr>
@@ -2761,7 +2665,7 @@
                     </pic:cNvPicPr>
                   </pic:nvPicPr>
                   <pic:blipFill>
-                    <a:blip r:embed="rId18" cstate="print">
+                    <a:blip r:embed="rId19" cstate="print">
                       <a:extLst>
                         <a:ext uri="{28A0092B-C50C-407E-A947-70E740481C1C}">
                           <a14:useLocalDpi xmlns:a14="http://schemas.microsoft.com/office/drawing/2010/main" val="0"/>
@@ -2843,16 +2747,8 @@
         <w:rPr>
           <w:rFonts w:ascii="Times New Roman" w:hAnsi="Times New Roman" w:cs="Times New Roman"/>
         </w:rPr>
-        <w:t xml:space="preserve"> Remove interface with </w:t>
-      </w:r>
-      <w:proofErr w:type="gramStart"/>
-      <w:r>
-        <w:rPr>
-          <w:rFonts w:ascii="Times New Roman" w:hAnsi="Times New Roman" w:cs="Times New Roman"/>
-        </w:rPr>
-        <w:t>eraser</w:t>
-      </w:r>
-      <w:proofErr w:type="gramEnd"/>
+        <w:t xml:space="preserve"> Remove interface with eraser</w:t>
+      </w:r>
     </w:p>
     <w:p>
       <w:pPr>
@@ -2887,7 +2783,7 @@
                     </pic:cNvPicPr>
                   </pic:nvPicPr>
                   <pic:blipFill>
-                    <a:blip r:embed="rId19" cstate="print">
+                    <a:blip r:embed="rId20" cstate="print">
                       <a:extLst>
                         <a:ext uri="{28A0092B-C50C-407E-A947-70E740481C1C}">
                           <a14:useLocalDpi xmlns:a14="http://schemas.microsoft.com/office/drawing/2010/main" val="0"/>
@@ -3321,7 +3217,7 @@
                     </pic:cNvPicPr>
                   </pic:nvPicPr>
                   <pic:blipFill>
-                    <a:blip r:embed="rId20" cstate="print">
+                    <a:blip r:embed="rId21" cstate="print">
                       <a:extLst>
                         <a:ext uri="{28A0092B-C50C-407E-A947-70E740481C1C}">
                           <a14:useLocalDpi xmlns:a14="http://schemas.microsoft.com/office/drawing/2010/main" val="0"/>
@@ -3518,7 +3414,7 @@
                     <pic:cNvPicPr/>
                   </pic:nvPicPr>
                   <pic:blipFill>
-                    <a:blip r:embed="rId21"/>
+                    <a:blip r:embed="rId22"/>
                     <a:stretch>
                       <a:fillRect/>
                     </a:stretch>
@@ -3603,7 +3499,7 @@
 </file>
 
 <file path=word/endnotes.xml><?xml version="1.0" encoding="utf-8"?>
-<w:endnotes xmlns:wpc="http://schemas.microsoft.com/office/word/2010/wordprocessingCanvas" xmlns:cx="http://schemas.microsoft.com/office/drawing/2014/chartex" xmlns:cx1="http://schemas.microsoft.com/office/drawing/2015/9/8/chartex" xmlns:cx2="http://schemas.microsoft.com/office/drawing/2015/10/21/chartex" xmlns:cx3="http://schemas.microsoft.com/office/drawing/2016/5/9/chartex" xmlns:cx4="http://schemas.microsoft.com/office/drawing/2016/5/10/chartex" xmlns:cx5="http://schemas.microsoft.com/office/drawing/2016/5/11/chartex" xmlns:cx6="http://schemas.microsoft.com/office/drawing/2016/5/12/chartex" xmlns:cx7="http://schemas.microsoft.com/office/drawing/2016/5/13/chartex" xmlns:cx8="http://schemas.microsoft.com/office/drawing/2016/5/14/chartex" xmlns:mc="http://schemas.openxmlformats.org/markup-compatibility/2006" xmlns:aink="http://schemas.microsoft.com/office/drawing/2016/ink" xmlns:am3d="http://schemas.microsoft.com/office/drawing/2017/model3d" xmlns:o="urn:schemas-microsoft-com:office:office" xmlns:oel="http://schemas.microsoft.com/office/2019/extlst" xmlns:r="http://schemas.openxmlformats.org/officeDocument/2006/relationships" xmlns:m="http://schemas.openxmlformats.org/officeDocument/2006/math" xmlns:v="urn:schemas-microsoft-com:vml" xmlns:wp14="http://schemas.microsoft.com/office/word/2010/wordprocessingDrawing" xmlns:wp="http://schemas.openxmlformats.org/drawingml/2006/wordprocessingDrawing" xmlns:w10="urn:schemas-microsoft-com:office:word" xmlns:w="http://schemas.openxmlformats.org/wordprocessingml/2006/main" xmlns:w14="http://schemas.microsoft.com/office/word/2010/wordml" xmlns:w15="http://schemas.microsoft.com/office/word/2012/wordml" xmlns:w16cex="http://schemas.microsoft.com/office/word/2018/wordml/cex" xmlns:w16cid="http://schemas.microsoft.com/office/word/2016/wordml/cid" xmlns:w16="http://schemas.microsoft.com/office/word/2018/wordml" xmlns:w16sdtdh="http://schemas.microsoft.com/office/word/2020/wordml/sdtdatahash" xmlns:w16se="http://schemas.microsoft.com/office/word/2015/wordml/symex" xmlns:wpg="http://schemas.microsoft.com/office/word/2010/wordprocessingGroup" xmlns:wpi="http://schemas.microsoft.com/office/word/2010/wordprocessingInk" xmlns:wne="http://schemas.microsoft.com/office/word/2006/wordml" xmlns:wps="http://schemas.microsoft.com/office/word/2010/wordprocessingShape" mc:Ignorable="w14 w15 w16se w16cid w16 w16cex w16sdtdh wp14">
+<w:endnotes xmlns:wpc="http://schemas.microsoft.com/office/word/2010/wordprocessingCanvas" xmlns:cx="http://schemas.microsoft.com/office/drawing/2014/chartex" xmlns:cx1="http://schemas.microsoft.com/office/drawing/2015/9/8/chartex" xmlns:cx2="http://schemas.microsoft.com/office/drawing/2015/10/21/chartex" xmlns:cx3="http://schemas.microsoft.com/office/drawing/2016/5/9/chartex" xmlns:cx4="http://schemas.microsoft.com/office/drawing/2016/5/10/chartex" xmlns:cx5="http://schemas.microsoft.com/office/drawing/2016/5/11/chartex" xmlns:cx6="http://schemas.microsoft.com/office/drawing/2016/5/12/chartex" xmlns:cx7="http://schemas.microsoft.com/office/drawing/2016/5/13/chartex" xmlns:cx8="http://schemas.microsoft.com/office/drawing/2016/5/14/chartex" xmlns:mc="http://schemas.openxmlformats.org/markup-compatibility/2006" xmlns:aink="http://schemas.microsoft.com/office/drawing/2016/ink" xmlns:am3d="http://schemas.microsoft.com/office/drawing/2017/model3d" xmlns:o="urn:schemas-microsoft-com:office:office" xmlns:r="http://schemas.openxmlformats.org/officeDocument/2006/relationships" xmlns:m="http://schemas.openxmlformats.org/officeDocument/2006/math" xmlns:v="urn:schemas-microsoft-com:vml" xmlns:wp14="http://schemas.microsoft.com/office/word/2010/wordprocessingDrawing" xmlns:wp="http://schemas.openxmlformats.org/drawingml/2006/wordprocessingDrawing" xmlns:w10="urn:schemas-microsoft-com:office:word" xmlns:w="http://schemas.openxmlformats.org/wordprocessingml/2006/main" xmlns:w14="http://schemas.microsoft.com/office/word/2010/wordml" xmlns:w15="http://schemas.microsoft.com/office/word/2012/wordml" xmlns:w16cid="http://schemas.microsoft.com/office/word/2016/wordml/cid" xmlns:w16se="http://schemas.microsoft.com/office/word/2015/wordml/symex" xmlns:wpg="http://schemas.microsoft.com/office/word/2010/wordprocessingGroup" xmlns:wpi="http://schemas.microsoft.com/office/word/2010/wordprocessingInk" xmlns:wne="http://schemas.microsoft.com/office/word/2006/wordml" xmlns:wps="http://schemas.microsoft.com/office/word/2010/wordprocessingShape" mc:Ignorable="w14 w15 w16se w16cid wp14">
   <w:endnote w:type="separator" w:id="-1">
     <w:p>
       <w:r>
@@ -3622,7 +3518,7 @@
 </file>
 
 <file path=word/footnotes.xml><?xml version="1.0" encoding="utf-8"?>
-<w:footnotes xmlns:wpc="http://schemas.microsoft.com/office/word/2010/wordprocessingCanvas" xmlns:cx="http://schemas.microsoft.com/office/drawing/2014/chartex" xmlns:cx1="http://schemas.microsoft.com/office/drawing/2015/9/8/chartex" xmlns:cx2="http://schemas.microsoft.com/office/drawing/2015/10/21/chartex" xmlns:cx3="http://schemas.microsoft.com/office/drawing/2016/5/9/chartex" xmlns:cx4="http://schemas.microsoft.com/office/drawing/2016/5/10/chartex" xmlns:cx5="http://schemas.microsoft.com/office/drawing/2016/5/11/chartex" xmlns:cx6="http://schemas.microsoft.com/office/drawing/2016/5/12/chartex" xmlns:cx7="http://schemas.microsoft.com/office/drawing/2016/5/13/chartex" xmlns:cx8="http://schemas.microsoft.com/office/drawing/2016/5/14/chartex" xmlns:mc="http://schemas.openxmlformats.org/markup-compatibility/2006" xmlns:aink="http://schemas.microsoft.com/office/drawing/2016/ink" xmlns:am3d="http://schemas.microsoft.com/office/drawing/2017/model3d" xmlns:o="urn:schemas-microsoft-com:office:office" xmlns:oel="http://schemas.microsoft.com/office/2019/extlst" xmlns:r="http://schemas.openxmlformats.org/officeDocument/2006/relationships" xmlns:m="http://schemas.openxmlformats.org/officeDocument/2006/math" xmlns:v="urn:schemas-microsoft-com:vml" xmlns:wp14="http://schemas.microsoft.com/office/word/2010/wordprocessingDrawing" xmlns:wp="http://schemas.openxmlformats.org/drawingml/2006/wordprocessingDrawing" xmlns:w10="urn:schemas-microsoft-com:office:word" xmlns:w="http://schemas.openxmlformats.org/wordprocessingml/2006/main" xmlns:w14="http://schemas.microsoft.com/office/word/2010/wordml" xmlns:w15="http://schemas.microsoft.com/office/word/2012/wordml" xmlns:w16cex="http://schemas.microsoft.com/office/word/2018/wordml/cex" xmlns:w16cid="http://schemas.microsoft.com/office/word/2016/wordml/cid" xmlns:w16="http://schemas.microsoft.com/office/word/2018/wordml" xmlns:w16sdtdh="http://schemas.microsoft.com/office/word/2020/wordml/sdtdatahash" xmlns:w16se="http://schemas.microsoft.com/office/word/2015/wordml/symex" xmlns:wpg="http://schemas.microsoft.com/office/word/2010/wordprocessingGroup" xmlns:wpi="http://schemas.microsoft.com/office/word/2010/wordprocessingInk" xmlns:wne="http://schemas.microsoft.com/office/word/2006/wordml" xmlns:wps="http://schemas.microsoft.com/office/word/2010/wordprocessingShape" mc:Ignorable="w14 w15 w16se w16cid w16 w16cex w16sdtdh wp14">
+<w:footnotes xmlns:wpc="http://schemas.microsoft.com/office/word/2010/wordprocessingCanvas" xmlns:cx="http://schemas.microsoft.com/office/drawing/2014/chartex" xmlns:cx1="http://schemas.microsoft.com/office/drawing/2015/9/8/chartex" xmlns:cx2="http://schemas.microsoft.com/office/drawing/2015/10/21/chartex" xmlns:cx3="http://schemas.microsoft.com/office/drawing/2016/5/9/chartex" xmlns:cx4="http://schemas.microsoft.com/office/drawing/2016/5/10/chartex" xmlns:cx5="http://schemas.microsoft.com/office/drawing/2016/5/11/chartex" xmlns:cx6="http://schemas.microsoft.com/office/drawing/2016/5/12/chartex" xmlns:cx7="http://schemas.microsoft.com/office/drawing/2016/5/13/chartex" xmlns:cx8="http://schemas.microsoft.com/office/drawing/2016/5/14/chartex" xmlns:mc="http://schemas.openxmlformats.org/markup-compatibility/2006" xmlns:aink="http://schemas.microsoft.com/office/drawing/2016/ink" xmlns:am3d="http://schemas.microsoft.com/office/drawing/2017/model3d" xmlns:o="urn:schemas-microsoft-com:office:office" xmlns:r="http://schemas.openxmlformats.org/officeDocument/2006/relationships" xmlns:m="http://schemas.openxmlformats.org/officeDocument/2006/math" xmlns:v="urn:schemas-microsoft-com:vml" xmlns:wp14="http://schemas.microsoft.com/office/word/2010/wordprocessingDrawing" xmlns:wp="http://schemas.openxmlformats.org/drawingml/2006/wordprocessingDrawing" xmlns:w10="urn:schemas-microsoft-com:office:word" xmlns:w="http://schemas.openxmlformats.org/wordprocessingml/2006/main" xmlns:w14="http://schemas.microsoft.com/office/word/2010/wordml" xmlns:w15="http://schemas.microsoft.com/office/word/2012/wordml" xmlns:w16cid="http://schemas.microsoft.com/office/word/2016/wordml/cid" xmlns:w16se="http://schemas.microsoft.com/office/word/2015/wordml/symex" xmlns:wpg="http://schemas.microsoft.com/office/word/2010/wordprocessingGroup" xmlns:wpi="http://schemas.microsoft.com/office/word/2010/wordprocessingInk" xmlns:wne="http://schemas.microsoft.com/office/word/2006/wordml" xmlns:wps="http://schemas.microsoft.com/office/word/2010/wordprocessingShape" mc:Ignorable="w14 w15 w16se w16cid wp14">
   <w:footnote w:type="separator" w:id="-1">
     <w:p>
       <w:r>
@@ -3641,7 +3537,7 @@
 </file>
 
 <file path=word/numbering.xml><?xml version="1.0" encoding="utf-8"?>
-<w:numbering xmlns:wpc="http://schemas.microsoft.com/office/word/2010/wordprocessingCanvas" xmlns:cx="http://schemas.microsoft.com/office/drawing/2014/chartex" xmlns:cx1="http://schemas.microsoft.com/office/drawing/2015/9/8/chartex" xmlns:cx2="http://schemas.microsoft.com/office/drawing/2015/10/21/chartex" xmlns:cx3="http://schemas.microsoft.com/office/drawing/2016/5/9/chartex" xmlns:cx4="http://schemas.microsoft.com/office/drawing/2016/5/10/chartex" xmlns:cx5="http://schemas.microsoft.com/office/drawing/2016/5/11/chartex" xmlns:cx6="http://schemas.microsoft.com/office/drawing/2016/5/12/chartex" xmlns:cx7="http://schemas.microsoft.com/office/drawing/2016/5/13/chartex" xmlns:cx8="http://schemas.microsoft.com/office/drawing/2016/5/14/chartex" xmlns:mc="http://schemas.openxmlformats.org/markup-compatibility/2006" xmlns:aink="http://schemas.microsoft.com/office/drawing/2016/ink" xmlns:am3d="http://schemas.microsoft.com/office/drawing/2017/model3d" xmlns:o="urn:schemas-microsoft-com:office:office" xmlns:oel="http://schemas.microsoft.com/office/2019/extlst" xmlns:r="http://schemas.openxmlformats.org/officeDocument/2006/relationships" xmlns:m="http://schemas.openxmlformats.org/officeDocument/2006/math" xmlns:v="urn:schemas-microsoft-com:vml" xmlns:wp14="http://schemas.microsoft.com/office/word/2010/wordprocessingDrawing" xmlns:wp="http://schemas.openxmlformats.org/drawingml/2006/wordprocessingDrawing" xmlns:w10="urn:schemas-microsoft-com:office:word" xmlns:w="http://schemas.openxmlformats.org/wordprocessingml/2006/main" xmlns:w14="http://schemas.microsoft.com/office/word/2010/wordml" xmlns:w15="http://schemas.microsoft.com/office/word/2012/wordml" xmlns:w16cex="http://schemas.microsoft.com/office/word/2018/wordml/cex" xmlns:w16cid="http://schemas.microsoft.com/office/word/2016/wordml/cid" xmlns:w16="http://schemas.microsoft.com/office/word/2018/wordml" xmlns:w16sdtdh="http://schemas.microsoft.com/office/word/2020/wordml/sdtdatahash" xmlns:w16se="http://schemas.microsoft.com/office/word/2015/wordml/symex" xmlns:wpg="http://schemas.microsoft.com/office/word/2010/wordprocessingGroup" xmlns:wpi="http://schemas.microsoft.com/office/word/2010/wordprocessingInk" xmlns:wne="http://schemas.microsoft.com/office/word/2006/wordml" xmlns:wps="http://schemas.microsoft.com/office/word/2010/wordprocessingShape" mc:Ignorable="w14 w15 w16se w16cid w16 w16cex w16sdtdh wp14">
+<w:numbering xmlns:wpc="http://schemas.microsoft.com/office/word/2010/wordprocessingCanvas" xmlns:cx="http://schemas.microsoft.com/office/drawing/2014/chartex" xmlns:cx1="http://schemas.microsoft.com/office/drawing/2015/9/8/chartex" xmlns:cx2="http://schemas.microsoft.com/office/drawing/2015/10/21/chartex" xmlns:cx3="http://schemas.microsoft.com/office/drawing/2016/5/9/chartex" xmlns:cx4="http://schemas.microsoft.com/office/drawing/2016/5/10/chartex" xmlns:cx5="http://schemas.microsoft.com/office/drawing/2016/5/11/chartex" xmlns:cx6="http://schemas.microsoft.com/office/drawing/2016/5/12/chartex" xmlns:cx7="http://schemas.microsoft.com/office/drawing/2016/5/13/chartex" xmlns:cx8="http://schemas.microsoft.com/office/drawing/2016/5/14/chartex" xmlns:mc="http://schemas.openxmlformats.org/markup-compatibility/2006" xmlns:aink="http://schemas.microsoft.com/office/drawing/2016/ink" xmlns:am3d="http://schemas.microsoft.com/office/drawing/2017/model3d" xmlns:o="urn:schemas-microsoft-com:office:office" xmlns:r="http://schemas.openxmlformats.org/officeDocument/2006/relationships" xmlns:m="http://schemas.openxmlformats.org/officeDocument/2006/math" xmlns:v="urn:schemas-microsoft-com:vml" xmlns:wp14="http://schemas.microsoft.com/office/word/2010/wordprocessingDrawing" xmlns:wp="http://schemas.openxmlformats.org/drawingml/2006/wordprocessingDrawing" xmlns:w10="urn:schemas-microsoft-com:office:word" xmlns:w="http://schemas.openxmlformats.org/wordprocessingml/2006/main" xmlns:w14="http://schemas.microsoft.com/office/word/2010/wordml" xmlns:w15="http://schemas.microsoft.com/office/word/2012/wordml" xmlns:w16cid="http://schemas.microsoft.com/office/word/2016/wordml/cid" xmlns:w16se="http://schemas.microsoft.com/office/word/2015/wordml/symex" xmlns:wpg="http://schemas.microsoft.com/office/word/2010/wordprocessingGroup" xmlns:wpi="http://schemas.microsoft.com/office/word/2010/wordprocessingInk" xmlns:wne="http://schemas.microsoft.com/office/word/2006/wordml" xmlns:wps="http://schemas.microsoft.com/office/word/2010/wordprocessingShape" mc:Ignorable="w14 w15 w16se w16cid wp14">
   <w:abstractNum w:abstractNumId="0" w15:restartNumberingAfterBreak="0">
     <w:nsid w:val="0BE46103"/>
     <w:multiLevelType w:val="hybridMultilevel"/>
@@ -4022,23 +3918,23 @@
       </w:pPr>
     </w:lvl>
   </w:abstractNum>
-  <w:num w:numId="1" w16cid:durableId="677388121">
+  <w:num w:numId="1">
     <w:abstractNumId w:val="3"/>
   </w:num>
-  <w:num w:numId="2" w16cid:durableId="1703748640">
+  <w:num w:numId="2">
     <w:abstractNumId w:val="0"/>
   </w:num>
-  <w:num w:numId="3" w16cid:durableId="804083454">
+  <w:num w:numId="3">
     <w:abstractNumId w:val="2"/>
   </w:num>
-  <w:num w:numId="4" w16cid:durableId="1932543176">
+  <w:num w:numId="4">
     <w:abstractNumId w:val="1"/>
   </w:num>
 </w:numbering>
 </file>
 
 <file path=word/styles.xml><?xml version="1.0" encoding="utf-8"?>
-<w:styles xmlns:mc="http://schemas.openxmlformats.org/markup-compatibility/2006" xmlns:r="http://schemas.openxmlformats.org/officeDocument/2006/relationships" xmlns:w="http://schemas.openxmlformats.org/wordprocessingml/2006/main" xmlns:w14="http://schemas.microsoft.com/office/word/2010/wordml" xmlns:w15="http://schemas.microsoft.com/office/word/2012/wordml" xmlns:w16cex="http://schemas.microsoft.com/office/word/2018/wordml/cex" xmlns:w16cid="http://schemas.microsoft.com/office/word/2016/wordml/cid" xmlns:w16="http://schemas.microsoft.com/office/word/2018/wordml" xmlns:w16sdtdh="http://schemas.microsoft.com/office/word/2020/wordml/sdtdatahash" xmlns:w16se="http://schemas.microsoft.com/office/word/2015/wordml/symex" mc:Ignorable="w14 w15 w16se w16cid w16 w16cex w16sdtdh">
+<w:styles xmlns:mc="http://schemas.openxmlformats.org/markup-compatibility/2006" xmlns:r="http://schemas.openxmlformats.org/officeDocument/2006/relationships" xmlns:w="http://schemas.openxmlformats.org/wordprocessingml/2006/main" xmlns:w14="http://schemas.microsoft.com/office/word/2010/wordml" xmlns:w15="http://schemas.microsoft.com/office/word/2012/wordml" xmlns:w16cid="http://schemas.microsoft.com/office/word/2016/wordml/cid" xmlns:w16se="http://schemas.microsoft.com/office/word/2015/wordml/symex" mc:Ignorable="w14 w15 w16se w16cid">
   <w:docDefaults>
     <w:rPrDefault>
       <w:rPr>
@@ -4051,7 +3947,7 @@
     </w:rPrDefault>
     <w:pPrDefault/>
   </w:docDefaults>
-  <w:latentStyles w:defLockedState="0" w:defUIPriority="99" w:defSemiHidden="0" w:defUnhideWhenUsed="0" w:defQFormat="0" w:count="376">
+  <w:latentStyles w:defLockedState="0" w:defUIPriority="99" w:defSemiHidden="0" w:defUnhideWhenUsed="0" w:defQFormat="0" w:count="375">
     <w:lsdException w:name="Normal" w:uiPriority="0" w:qFormat="1"/>
     <w:lsdException w:name="heading 1" w:uiPriority="9" w:qFormat="1"/>
     <w:lsdException w:name="heading 2" w:semiHidden="1" w:uiPriority="9" w:unhideWhenUsed="1" w:qFormat="1"/>
@@ -4427,7 +4323,6 @@
     <w:lsdException w:name="Smart Hyperlink" w:semiHidden="1" w:unhideWhenUsed="1"/>
     <w:lsdException w:name="Hashtag" w:semiHidden="1" w:unhideWhenUsed="1"/>
     <w:lsdException w:name="Unresolved Mention" w:semiHidden="1" w:unhideWhenUsed="1"/>
-    <w:lsdException w:name="Smart Link" w:semiHidden="1" w:unhideWhenUsed="1"/>
   </w:latentStyles>
   <w:style w:type="paragraph" w:default="1" w:styleId="Normal">
     <w:name w:val="Normal"/>
@@ -4654,6 +4549,29 @@
       <w:bCs/>
       <w:sz w:val="20"/>
       <w:szCs w:val="20"/>
+    </w:rPr>
+  </w:style>
+  <w:style w:type="character" w:styleId="Hyperlink">
+    <w:name w:val="Hyperlink"/>
+    <w:basedOn w:val="DefaultParagraphFont"/>
+    <w:uiPriority w:val="99"/>
+    <w:unhideWhenUsed/>
+    <w:rsid w:val="00E043EA"/>
+    <w:rPr>
+      <w:color w:val="0563C1" w:themeColor="hyperlink"/>
+      <w:u w:val="single"/>
+    </w:rPr>
+  </w:style>
+  <w:style w:type="character" w:styleId="UnresolvedMention">
+    <w:name w:val="Unresolved Mention"/>
+    <w:basedOn w:val="DefaultParagraphFont"/>
+    <w:uiPriority w:val="99"/>
+    <w:semiHidden/>
+    <w:unhideWhenUsed/>
+    <w:rsid w:val="00E043EA"/>
+    <w:rPr>
+      <w:color w:val="605E5C"/>
+      <w:shd w:val="clear" w:color="auto" w:fill="E1DFDD"/>
     </w:rPr>
   </w:style>
 </w:styles>
@@ -4959,7 +4877,7 @@
 </file>
 
 <file path=customXml/itemProps1.xml><?xml version="1.0" encoding="utf-8"?>
-<ds:datastoreItem xmlns:ds="http://schemas.openxmlformats.org/officeDocument/2006/customXml" ds:itemID="{E8EED18D-1A46-4FDB-9CE0-C216DA912543}">
+<ds:datastoreItem xmlns:ds="http://schemas.openxmlformats.org/officeDocument/2006/customXml" ds:itemID="{D69D91D5-6B0D-482F-89BE-CE298B5907EB}">
   <ds:schemaRefs>
     <ds:schemaRef ds:uri="http://schemas.openxmlformats.org/officeDocument/2006/bibliography"/>
   </ds:schemaRefs>
